--- a/output.docx
+++ b/output.docx
@@ -47,7 +47,7 @@
           <w:szCs w:val="48"/>
           <w:highlight w:val="yellow"/>
         </w:rPr>
-        <w:t xml:space="preserve"/>
+        <w:t xml:space="preserve">Chungus</w:t>
       </w:r>
     </w:p>
     <w:p>
@@ -72,7 +72,7 @@
           <w:szCs w:val="44"/>
           <w:highlight w:val="yellow"/>
         </w:rPr>
-        <w:t xml:space="preserve"/>
+        <w:t xml:space="preserve">123 Big Chungus Land, Amman MD 21163</w:t>
       </w:r>
     </w:p>
     <w:p>
@@ -107,7 +107,7 @@
           <w:szCs w:val="50"/>
           <w:highlight w:val="yellow"/>
         </w:rPr>
-        <w:t xml:space="preserve"/>
+        <w:t xml:space="preserve">22</w:t>
       </w:r>
       <w:r>
         <w:rPr>
@@ -138,7 +138,7 @@
           <w:szCs w:val="50"/>
           <w:highlight w:val="yellow"/>
         </w:rPr>
-        <w:t xml:space="preserve"/>
+        <w:t xml:space="preserve">22</w:t>
       </w:r>
     </w:p>
     <w:p>
@@ -426,7 +426,7 @@
           <w:rFonts w:ascii="Times New Roman" w:hAnsi="Times New Roman" w:cs="Times New Roman"/>
           <w:highlight w:val="yellow"/>
         </w:rPr>
-        <w:t xml:space="preserve"/>
+        <w:t xml:space="preserve">OmarAlomar</w:t>
       </w:r>
     </w:p>
     <w:p>
@@ -448,7 +448,7 @@
           <w:rFonts w:ascii="Times New Roman" w:hAnsi="Times New Roman" w:cs="Times New Roman"/>
           <w:highlight w:val="yellow"/>
         </w:rPr>
-        <w:t xml:space="preserve"/>
+        <w:t xml:space="preserve">January 2023</w:t>
       </w:r>
     </w:p>
     <w:p>
@@ -483,25 +483,24 @@
         </w:rPr>
         <w:t xml:space="preserve">License no. </w:t>
       </w:r>
-      <w:proofErr w:type="gramStart"/>
       <w:r>
         <w:rPr>
           <w:rFonts w:ascii="Times New Roman" w:hAnsi="Times New Roman" w:cs="Times New Roman"/>
           <w:highlight w:val="yellow"/>
         </w:rPr>
-        <w:t xml:space="preserve"/>
-      </w:r>
-      <w:r>
-        <w:rPr>
-          <w:rFonts w:ascii="Times New Roman" w:hAnsi="Times New Roman" w:cs="Times New Roman"/>
-        </w:rPr>
-        <w:t xml:space="preserve">, Expiration date</w:t>
-      </w:r>
-      <w:r>
-        <w:rPr>
-          <w:rFonts w:ascii="Times New Roman" w:hAnsi="Times New Roman" w:cs="Times New Roman"/>
-        </w:rPr>
-        <w:tab/>
+        <w:t xml:space="preserve">3333</w:t>
+      </w:r>
+      <w:r>
+        <w:rPr>
+          <w:rFonts w:ascii="Times New Roman" w:hAnsi="Times New Roman" w:cs="Times New Roman"/>
+        </w:rPr>
+        <w:t>, Expiration dat</w:t>
+      </w:r>
+      <w:r>
+        <w:rPr>
+          <w:rFonts w:ascii="Times New Roman" w:hAnsi="Times New Roman" w:cs="Times New Roman"/>
+        </w:rPr>
+        <w:t xml:space="preserve">e</w:t>
       </w:r>
       <w:r>
         <w:rPr>
@@ -514,7 +513,7 @@
           <w:rFonts w:ascii="Times New Roman" w:hAnsi="Times New Roman" w:cs="Times New Roman"/>
           <w:highlight w:val="yellow"/>
         </w:rPr>
-        <w:t xml:space="preserve"/>
+        <w:t xml:space="preserve">2023-01-13</w:t>
       </w:r>
     </w:p>
     <w:p>
@@ -591,7 +590,7 @@
           <w:rFonts w:ascii="Times New Roman" w:hAnsi="Times New Roman" w:cs="Times New Roman"/>
           <w:highlight w:val="yellow"/>
         </w:rPr>
-        <w:t xml:space="preserve"/>
+        <w:t xml:space="preserve">Bobby LEe</w:t>
       </w:r>
       <w:r>
         <w:rPr>
@@ -658,7 +657,7 @@
           <w:rFonts w:ascii="Times New Roman" w:hAnsi="Times New Roman" w:cs="Times New Roman"/>
           <w:highlight w:val="yellow"/>
         </w:rPr>
-        <w:t xml:space="preserve">2023-01-09</w:t>
+        <w:t xml:space="preserve">2023/01/06</w:t>
       </w:r>
     </w:p>
     <w:p>
@@ -795,118 +794,118 @@
           <w:rFonts w:ascii="Times New Roman" w:hAnsi="Times New Roman" w:cs="Times New Roman"/>
           <w:highlight w:val="yellow"/>
         </w:rPr>
+        <w:t xml:space="preserve">2:00pm</w:t>
+      </w:r>
+      <w:r>
+        <w:rPr>
+          <w:rFonts w:ascii="Times New Roman" w:hAnsi="Times New Roman" w:cs="Times New Roman"/>
+        </w:rPr>
+        <w:t xml:space="preserve"> </w:t>
+      </w:r>
+      <w:r>
+        <w:rPr>
+          <w:rFonts w:ascii="Times New Roman" w:hAnsi="Times New Roman" w:cs="Times New Roman"/>
+        </w:rPr>
+        <w:t xml:space="preserve">and </w:t>
+      </w:r>
+      <w:r>
+        <w:rPr>
+          <w:rFonts w:ascii="Times New Roman" w:hAnsi="Times New Roman" w:cs="Times New Roman"/>
+          <w:highlight w:val="yellow"/>
+        </w:rPr>
+        <w:t xml:space="preserve">4:00pm</w:t>
+      </w:r>
+      <w:r>
+        <w:rPr>
+          <w:rFonts w:ascii="Times New Roman" w:hAnsi="Times New Roman" w:cs="Times New Roman"/>
+        </w:rPr>
+        <w:t xml:space="preserve"> on </w:t>
+      </w:r>
+      <w:r>
+        <w:rPr>
+          <w:rFonts w:ascii="Times New Roman" w:hAnsi="Times New Roman" w:cs="Times New Roman"/>
+          <w:highlight w:val="yellow"/>
+        </w:rPr>
+        <w:t xml:space="preserve">Friday January 06, 2023</w:t>
+      </w:r>
+      <w:r>
+        <w:rPr>
+          <w:rFonts w:ascii="Times New Roman" w:hAnsi="Times New Roman" w:cs="Times New Roman"/>
+        </w:rPr>
+        <w:t>. The weather was</w:t>
+      </w:r>
+      <w:r>
+        <w:rPr>
+          <w:rFonts w:ascii="Times New Roman" w:hAnsi="Times New Roman" w:cs="Times New Roman"/>
+        </w:rPr>
+        <w:t xml:space="preserve"> </w:t>
+      </w:r>
+      <w:proofErr w:type="gramStart"/>
+      <w:r>
+        <w:rPr>
+          <w:rFonts w:ascii="Times New Roman" w:hAnsi="Times New Roman" w:cs="Times New Roman"/>
+          <w:highlight w:val="yellow"/>
+        </w:rPr>
+        <w:t xml:space="preserve">overcast</w:t>
+      </w:r>
+      <w:r>
+        <w:rPr>
+          <w:rFonts w:ascii="Times New Roman" w:hAnsi="Times New Roman" w:cs="Times New Roman"/>
+        </w:rPr>
+        <w:t xml:space="preserve"> and </w:t>
+      </w:r>
+      <w:r>
+        <w:rPr>
+          <w:rFonts w:ascii="Times New Roman" w:hAnsi="Times New Roman" w:cs="Times New Roman"/>
+          <w:highlight w:val="yellow"/>
+        </w:rPr>
+        <w:t xml:space="preserve">55</w:t>
+      </w:r>
+      <w:r>
+        <w:rPr>
+          <w:rFonts w:ascii="Times New Roman" w:hAnsi="Times New Roman" w:cs="Times New Roman"/>
+        </w:rPr>
+        <w:t xml:space="preserve">ºF. </w:t>
+      </w:r>
+      <w:r>
+        <w:rPr>
+          <w:rFonts w:ascii="Times New Roman" w:hAnsi="Times New Roman" w:cs="Times New Roman"/>
+          <w:highlight w:val="yellow"/>
+        </w:rPr>
         <w:t xml:space="preserve"/>
       </w:r>
       <w:r>
         <w:rPr>
           <w:rFonts w:ascii="Times New Roman" w:hAnsi="Times New Roman" w:cs="Times New Roman"/>
         </w:rPr>
+        <w:t xml:space="preserve"> vehicles were observed. The posted speed limit is </w:t>
+      </w:r>
+      <w:proofErr w:type="gramStart"/>
+      <w:r>
+        <w:rPr>
+          <w:rFonts w:ascii="Times New Roman" w:hAnsi="Times New Roman" w:cs="Times New Roman"/>
+          <w:highlight w:val="yellow"/>
+        </w:rPr>
+        <w:t xml:space="preserve">45</w:t>
+      </w:r>
+      <w:r>
+        <w:rPr>
+          <w:rFonts w:ascii="Times New Roman" w:hAnsi="Times New Roman" w:cs="Times New Roman"/>
+        </w:rPr>
+        <w:t xml:space="preserve">mph on</w:t>
+      </w:r>
+      <w:r>
+        <w:rPr>
+          <w:rFonts w:ascii="Times New Roman" w:hAnsi="Times New Roman" w:cs="Times New Roman"/>
+        </w:rPr>
         <w:t xml:space="preserve"> </w:t>
       </w:r>
       <w:r>
         <w:rPr>
           <w:rFonts w:ascii="Times New Roman" w:hAnsi="Times New Roman" w:cs="Times New Roman"/>
-        </w:rPr>
-        <w:t xml:space="preserve">and </w:t>
-      </w:r>
-      <w:r>
-        <w:rPr>
-          <w:rFonts w:ascii="Times New Roman" w:hAnsi="Times New Roman" w:cs="Times New Roman"/>
           <w:highlight w:val="yellow"/>
         </w:rPr>
-        <w:t xml:space="preserve"/>
-      </w:r>
-      <w:r>
-        <w:rPr>
-          <w:rFonts w:ascii="Times New Roman" w:hAnsi="Times New Roman" w:cs="Times New Roman"/>
-        </w:rPr>
-        <w:t xml:space="preserve"> on </w:t>
-      </w:r>
-      <w:r>
-        <w:rPr>
-          <w:rFonts w:ascii="Times New Roman" w:hAnsi="Times New Roman" w:cs="Times New Roman"/>
-          <w:highlight w:val="yellow"/>
-        </w:rPr>
-        <w:t xml:space="preserve"/>
-      </w:r>
-      <w:r>
-        <w:rPr>
-          <w:rFonts w:ascii="Times New Roman" w:hAnsi="Times New Roman" w:cs="Times New Roman"/>
-        </w:rPr>
-        <w:t>. The weather was</w:t>
-      </w:r>
-      <w:r>
-        <w:rPr>
-          <w:rFonts w:ascii="Times New Roman" w:hAnsi="Times New Roman" w:cs="Times New Roman"/>
-        </w:rPr>
-        <w:t xml:space="preserve"> </w:t>
-      </w:r>
-      <w:proofErr w:type="gramStart"/>
-      <w:r>
-        <w:rPr>
-          <w:rFonts w:ascii="Times New Roman" w:hAnsi="Times New Roman" w:cs="Times New Roman"/>
-          <w:highlight w:val="yellow"/>
-        </w:rPr>
-        <w:t xml:space="preserve"/>
-      </w:r>
-      <w:r>
-        <w:rPr>
-          <w:rFonts w:ascii="Times New Roman" w:hAnsi="Times New Roman" w:cs="Times New Roman"/>
-        </w:rPr>
-        <w:t xml:space="preserve"> and </w:t>
-      </w:r>
-      <w:r>
-        <w:rPr>
-          <w:rFonts w:ascii="Times New Roman" w:hAnsi="Times New Roman" w:cs="Times New Roman"/>
-          <w:highlight w:val="yellow"/>
-        </w:rPr>
-        <w:t xml:space="preserve"/>
-      </w:r>
-      <w:r>
-        <w:rPr>
-          <w:rFonts w:ascii="Times New Roman" w:hAnsi="Times New Roman" w:cs="Times New Roman"/>
-        </w:rPr>
-        <w:t xml:space="preserve">ºF. </w:t>
-      </w:r>
-      <w:r>
-        <w:rPr>
-          <w:rFonts w:ascii="Times New Roman" w:hAnsi="Times New Roman" w:cs="Times New Roman"/>
-          <w:highlight w:val="yellow"/>
-        </w:rPr>
-        <w:t xml:space="preserve"/>
-      </w:r>
-      <w:r>
-        <w:rPr>
-          <w:rFonts w:ascii="Times New Roman" w:hAnsi="Times New Roman" w:cs="Times New Roman"/>
-        </w:rPr>
-        <w:t xml:space="preserve"> vehicles were observed. The posted speed limit is </w:t>
-      </w:r>
-      <w:proofErr w:type="gramStart"/>
-      <w:r>
-        <w:rPr>
-          <w:rFonts w:ascii="Times New Roman" w:hAnsi="Times New Roman" w:cs="Times New Roman"/>
-          <w:highlight w:val="yellow"/>
-        </w:rPr>
-        <w:t xml:space="preserve"/>
-      </w:r>
-      <w:r>
-        <w:rPr>
-          <w:rFonts w:ascii="Times New Roman" w:hAnsi="Times New Roman" w:cs="Times New Roman"/>
-        </w:rPr>
-        <w:t xml:space="preserve">mph on</w:t>
-      </w:r>
-      <w:r>
-        <w:rPr>
-          <w:rFonts w:ascii="Times New Roman" w:hAnsi="Times New Roman" w:cs="Times New Roman"/>
-        </w:rPr>
-        <w:t xml:space="preserve"> </w:t>
-      </w:r>
-      <w:r>
-        <w:rPr>
-          <w:rFonts w:ascii="Times New Roman" w:hAnsi="Times New Roman" w:cs="Times New Roman"/>
-          <w:highlight w:val="yellow"/>
-        </w:rPr>
-        <w:t xml:space="preserve"/>
+        <w:t xml:space="preserve">Big Chungus Land</w:t>
       </w:r>
       <w:r>
         <w:rPr>
@@ -965,7 +964,7 @@
                 <w:bCs/>
                 <w:highlight w:val="yellow"/>
               </w:rPr>
-              <w:t xml:space="preserve"/>
+              <w:t xml:space="preserve">South</w:t>
             </w:r>
           </w:p>
         </w:tc>
@@ -988,7 +987,7 @@
                 <w:bCs/>
                 <w:highlight w:val="yellow"/>
               </w:rPr>
-              <w:t xml:space="preserve"/>
+              <w:t xml:space="preserve">North</w:t>
             </w:r>
           </w:p>
         </w:tc>
@@ -2599,7 +2598,7 @@
           <w:iCs/>
           <w:highlight w:val="yellow"/>
         </w:rPr>
-        <w:t xml:space="preserve"/>
+        <w:t xml:space="preserve">South</w:t>
       </w:r>
       <w:r>
         <w:rPr>
@@ -4875,7 +4874,7 @@
           <w:iCs/>
           <w:highlight w:val="yellow"/>
         </w:rPr>
-        <w:t xml:space="preserve"/>
+        <w:t xml:space="preserve">North</w:t>
       </w:r>
       <w:r>
         <w:rPr>
@@ -6673,7 +6672,7 @@
           <w:rFonts w:ascii="Times New Roman" w:hAnsi="Times New Roman" w:cs="Times New Roman"/>
           <w:highlight w:val="yellow"/>
         </w:rPr>
-        <w:t xml:space="preserve"/>
+        <w:t xml:space="preserve">South</w:t>
       </w:r>
       <w:r>
         <w:rPr>
@@ -6733,7 +6732,7 @@
           <w:rFonts w:ascii="Times New Roman" w:hAnsi="Times New Roman" w:cs="Times New Roman"/>
           <w:highlight w:val="yellow"/>
         </w:rPr>
-        <w:t xml:space="preserve"/>
+        <w:t xml:space="preserve">North</w:t>
       </w:r>
       <w:r>
         <w:rPr>
@@ -7473,7 +7472,7 @@
       <w:rPr>
         <w:highlight w:val="yellow"/>
       </w:rPr>
-      <w:t xml:space="preserve"/>
+      <w:t xml:space="preserve">123 Big Chungus Land, Amman MD 21163</w:t>
     </w:r>
     <w:r>
       <w:tab/>
@@ -7483,7 +7482,7 @@
       <w:rPr>
         <w:highlight w:val="yellow"/>
       </w:rPr>
-      <w:t xml:space="preserve"/>
+      <w:t xml:space="preserve">123</w:t>
     </w:r>
     <w:r>
       <w:tab/>

--- a/output.docx
+++ b/output.docx
@@ -47,7 +47,7 @@
           <w:szCs w:val="48"/>
           <w:highlight w:val="yellow"/>
         </w:rPr>
-        <w:t xml:space="preserve">Chungus</w:t>
+        <w:t xml:space="preserve"/>
       </w:r>
     </w:p>
     <w:p>
@@ -72,7 +72,7 @@
           <w:szCs w:val="44"/>
           <w:highlight w:val="yellow"/>
         </w:rPr>
-        <w:t xml:space="preserve">123 Big Chungus Land, Amman MD 21163</w:t>
+        <w:t xml:space="preserve">123 cockson poop road, pussland md 34343</w:t>
       </w:r>
     </w:p>
     <w:p>
@@ -107,7 +107,7 @@
           <w:szCs w:val="50"/>
           <w:highlight w:val="yellow"/>
         </w:rPr>
-        <w:t xml:space="preserve">22</w:t>
+        <w:t xml:space="preserve"/>
       </w:r>
       <w:r>
         <w:rPr>
@@ -138,7 +138,7 @@
           <w:szCs w:val="50"/>
           <w:highlight w:val="yellow"/>
         </w:rPr>
-        <w:t xml:space="preserve">22</w:t>
+        <w:t xml:space="preserve">q</w:t>
       </w:r>
     </w:p>
     <w:p>
@@ -426,7 +426,7 @@
           <w:rFonts w:ascii="Times New Roman" w:hAnsi="Times New Roman" w:cs="Times New Roman"/>
           <w:highlight w:val="yellow"/>
         </w:rPr>
-        <w:t xml:space="preserve">OmarAlomar</w:t>
+        <w:t xml:space="preserve"/>
       </w:r>
     </w:p>
     <w:p>
@@ -488,7 +488,7 @@
           <w:rFonts w:ascii="Times New Roman" w:hAnsi="Times New Roman" w:cs="Times New Roman"/>
           <w:highlight w:val="yellow"/>
         </w:rPr>
-        <w:t xml:space="preserve">3333</w:t>
+        <w:t xml:space="preserve"/>
       </w:r>
       <w:r>
         <w:rPr>
@@ -513,7 +513,7 @@
           <w:rFonts w:ascii="Times New Roman" w:hAnsi="Times New Roman" w:cs="Times New Roman"/>
           <w:highlight w:val="yellow"/>
         </w:rPr>
-        <w:t xml:space="preserve">2023-01-13</w:t>
+        <w:t xml:space="preserve">2023-01-25</w:t>
       </w:r>
     </w:p>
     <w:p>
@@ -590,7 +590,7 @@
           <w:rFonts w:ascii="Times New Roman" w:hAnsi="Times New Roman" w:cs="Times New Roman"/>
           <w:highlight w:val="yellow"/>
         </w:rPr>
-        <w:t xml:space="preserve">Bobby LEe</w:t>
+        <w:t xml:space="preserve"/>
       </w:r>
       <w:r>
         <w:rPr>
@@ -657,7 +657,7 @@
           <w:rFonts w:ascii="Times New Roman" w:hAnsi="Times New Roman" w:cs="Times New Roman"/>
           <w:highlight w:val="yellow"/>
         </w:rPr>
-        <w:t xml:space="preserve">2023/01/06</w:t>
+        <w:t xml:space="preserve">2023/01/19</w:t>
       </w:r>
     </w:p>
     <w:p>
@@ -794,7 +794,7 @@
           <w:rFonts w:ascii="Times New Roman" w:hAnsi="Times New Roman" w:cs="Times New Roman"/>
           <w:highlight w:val="yellow"/>
         </w:rPr>
-        <w:t xml:space="preserve">2:00pm</w:t>
+        <w:t xml:space="preserve"/>
       </w:r>
       <w:r>
         <w:rPr>
@@ -813,7 +813,7 @@
           <w:rFonts w:ascii="Times New Roman" w:hAnsi="Times New Roman" w:cs="Times New Roman"/>
           <w:highlight w:val="yellow"/>
         </w:rPr>
-        <w:t xml:space="preserve">4:00pm</w:t>
+        <w:t xml:space="preserve"/>
       </w:r>
       <w:r>
         <w:rPr>
@@ -826,13 +826,19 @@
           <w:rFonts w:ascii="Times New Roman" w:hAnsi="Times New Roman" w:cs="Times New Roman"/>
           <w:highlight w:val="yellow"/>
         </w:rPr>
-        <w:t xml:space="preserve">Friday January 06, 2023</w:t>
-      </w:r>
-      <w:r>
-        <w:rPr>
-          <w:rFonts w:ascii="Times New Roman" w:hAnsi="Times New Roman" w:cs="Times New Roman"/>
-        </w:rPr>
-        <w:t>. The weather was</w:t>
+        <w:t xml:space="preserve">Thursday January 19, 2023</w:t>
+      </w:r>
+      <w:r>
+        <w:rPr>
+          <w:rFonts w:ascii="Times New Roman" w:hAnsi="Times New Roman" w:cs="Times New Roman"/>
+        </w:rPr>
+        <w:t xml:space="preserve">. The </w:t>
+      </w:r>
+      <w:r>
+        <w:rPr>
+          <w:rFonts w:ascii="Times New Roman" w:hAnsi="Times New Roman" w:cs="Times New Roman"/>
+        </w:rPr>
+        <w:t>conditions were</w:t>
       </w:r>
       <w:r>
         <w:rPr>
@@ -846,7 +852,7 @@
           <w:rFonts w:ascii="Times New Roman" w:hAnsi="Times New Roman" w:cs="Times New Roman"/>
           <w:highlight w:val="yellow"/>
         </w:rPr>
-        <w:t xml:space="preserve">overcast</w:t>
+        <w:t xml:space="preserve"/>
       </w:r>
       <w:r>
         <w:rPr>
@@ -859,53 +865,79 @@
           <w:rFonts w:ascii="Times New Roman" w:hAnsi="Times New Roman" w:cs="Times New Roman"/>
           <w:highlight w:val="yellow"/>
         </w:rPr>
-        <w:t xml:space="preserve">55</w:t>
-      </w:r>
-      <w:r>
-        <w:rPr>
-          <w:rFonts w:ascii="Times New Roman" w:hAnsi="Times New Roman" w:cs="Times New Roman"/>
-        </w:rPr>
-        <w:t xml:space="preserve">ºF. </w:t>
+        <w:t xml:space="preserve"/>
+      </w:r>
+      <w:r>
+        <w:rPr>
+          <w:rFonts w:ascii="Times New Roman" w:hAnsi="Times New Roman" w:cs="Times New Roman"/>
+        </w:rPr>
+        <w:t>ºF.</w:t>
+      </w:r>
+      <w:r>
+        <w:rPr>
+          <w:rFonts w:ascii="Times New Roman" w:hAnsi="Times New Roman" w:cs="Times New Roman"/>
+        </w:rPr>
+        <w:t xml:space="preserve"> A total </w:t>
+      </w:r>
+      <w:proofErr w:type="gramStart"/>
+      <w:r>
+        <w:rPr>
+          <w:rFonts w:ascii="Times New Roman" w:hAnsi="Times New Roman" w:cs="Times New Roman"/>
+        </w:rPr>
+        <w:t>of</w:t>
+      </w:r>
+      <w:proofErr w:type="spellStart"/>
+      <w:r>
+        <w:rPr>
+          <w:rFonts w:ascii="Times New Roman" w:hAnsi="Times New Roman" w:cs="Times New Roman"/>
+        </w:rPr>
+        <w:t xml:space="preserve"> </w:t>
+      </w:r>
+      <w:r>
+        <w:rPr>
+          <w:rFonts w:ascii="Times New Roman" w:hAnsi="Times New Roman" w:cs="Times New Roman"/>
+        </w:rPr>
+        <w:t xml:space="preserve"> </w:t>
       </w:r>
       <w:r>
         <w:rPr>
           <w:rFonts w:ascii="Times New Roman" w:hAnsi="Times New Roman" w:cs="Times New Roman"/>
           <w:highlight w:val="yellow"/>
         </w:rPr>
+        <w:t xml:space="preserve">24</w:t>
+      </w:r>
+      <w:r>
+        <w:rPr>
+          <w:rFonts w:ascii="Times New Roman" w:hAnsi="Times New Roman" w:cs="Times New Roman"/>
+        </w:rPr>
+        <w:t xml:space="preserve"> vehicles were observed. The posted speed limit is </w:t>
+      </w:r>
+      <w:proofErr w:type="gramStart"/>
+      <w:r>
+        <w:rPr>
+          <w:rFonts w:ascii="Times New Roman" w:hAnsi="Times New Roman" w:cs="Times New Roman"/>
+          <w:highlight w:val="yellow"/>
+        </w:rPr>
         <w:t xml:space="preserve"/>
       </w:r>
       <w:r>
         <w:rPr>
           <w:rFonts w:ascii="Times New Roman" w:hAnsi="Times New Roman" w:cs="Times New Roman"/>
         </w:rPr>
-        <w:t xml:space="preserve"> vehicles were observed. The posted speed limit is </w:t>
-      </w:r>
-      <w:proofErr w:type="gramStart"/>
+        <w:t xml:space="preserve">mph on</w:t>
+      </w:r>
+      <w:r>
+        <w:rPr>
+          <w:rFonts w:ascii="Times New Roman" w:hAnsi="Times New Roman" w:cs="Times New Roman"/>
+        </w:rPr>
+        <w:t xml:space="preserve"> </w:t>
+      </w:r>
       <w:r>
         <w:rPr>
           <w:rFonts w:ascii="Times New Roman" w:hAnsi="Times New Roman" w:cs="Times New Roman"/>
           <w:highlight w:val="yellow"/>
         </w:rPr>
-        <w:t xml:space="preserve">45</w:t>
-      </w:r>
-      <w:r>
-        <w:rPr>
-          <w:rFonts w:ascii="Times New Roman" w:hAnsi="Times New Roman" w:cs="Times New Roman"/>
-        </w:rPr>
-        <w:t xml:space="preserve">mph on</w:t>
-      </w:r>
-      <w:r>
-        <w:rPr>
-          <w:rFonts w:ascii="Times New Roman" w:hAnsi="Times New Roman" w:cs="Times New Roman"/>
-        </w:rPr>
-        <w:t xml:space="preserve"> </w:t>
-      </w:r>
-      <w:r>
-        <w:rPr>
-          <w:rFonts w:ascii="Times New Roman" w:hAnsi="Times New Roman" w:cs="Times New Roman"/>
-          <w:highlight w:val="yellow"/>
-        </w:rPr>
-        <w:t xml:space="preserve">Big Chungus Land</w:t>
+        <w:t xml:space="preserve">cockson poop road</w:t>
       </w:r>
       <w:r>
         <w:rPr>
@@ -919,1639 +951,679 @@
         <w:jc w:val="center"/>
         <w:rPr>
           <w:rFonts w:ascii="Times New Roman" w:hAnsi="Times New Roman" w:cs="Times New Roman"/>
-        </w:rPr>
-      </w:pPr>
-      <w:r>
-        <w:rPr>
-          <w:rFonts w:ascii="Times New Roman" w:hAnsi="Times New Roman" w:cs="Times New Roman"/>
           <w:b/>
           <w:bCs/>
           <w:i/>
           <w:iCs/>
         </w:rPr>
+      </w:pPr>
+      <w:r>
+        <w:rPr>
+          <w:rFonts w:ascii="Times New Roman" w:hAnsi="Times New Roman" w:cs="Times New Roman"/>
+          <w:b/>
+          <w:bCs/>
+          <w:i/>
+          <w:iCs/>
+        </w:rPr>
         <w:t>Raw Car Speeds (mph)</w:t>
       </w:r>
     </w:p>
     <w:tbl>
       <w:tblPr>
         <w:tblStyle w:val="TableGrid"/>
-        <w:tblW w:w="0" w:type="auto"/>
+        <w:tblW w:w="9450" w:type="dxa"/>
+        <w:tblInd w:w="-5" w:type="dxa"/>
+        <w:tblBorders>
+          <w:top w:val="none" w:sz="0" w:space="0" w:color="auto"/>
+          <w:left w:val="none" w:sz="0" w:space="0" w:color="auto"/>
+          <w:bottom w:val="none" w:sz="0" w:space="0" w:color="auto"/>
+          <w:right w:val="none" w:sz="0" w:space="0" w:color="auto"/>
+          <w:insideH w:val="none" w:sz="0" w:space="0" w:color="auto"/>
+          <w:insideV w:val="none" w:sz="0" w:space="0" w:color="auto"/>
+        </w:tblBorders>
+        <w:tblCellMar>
+          <w:left w:w="29" w:type="dxa"/>
+          <w:right w:w="29" w:type="dxa"/>
+        </w:tblCellMar>
         <w:tblLook w:val="04A0" w:firstRow="1" w:lastRow="0" w:firstColumn="1" w:lastColumn="0" w:noHBand="0" w:noVBand="1"/>
       </w:tblPr>
       <w:tblGrid>
         <w:gridCol w:w="4675"/>
-        <w:gridCol w:w="4675"/>
+        <w:gridCol w:w="4775"/>
       </w:tblGrid>
       <w:tr>
         <w:tc>
           <w:tcPr>
             <w:tcW w:w="4675" w:type="dxa"/>
           </w:tcPr>
-          <w:p>
-            <w:pPr>
-              <w:jc w:val="center"/>
-              <w:rPr>
-                <w:rFonts w:ascii="Times New Roman" w:hAnsi="Times New Roman" w:cs="Times New Roman"/>
-                <w:b/>
-                <w:bCs/>
-              </w:rPr>
-            </w:pPr>
-            <w:proofErr w:type="gramStart"/>
-            <w:r>
-              <w:rPr>
-                <w:rFonts w:ascii="Times New Roman" w:hAnsi="Times New Roman" w:cs="Times New Roman"/>
-                <w:b/>
-                <w:bCs/>
-                <w:highlight w:val="yellow"/>
-              </w:rPr>
-              <w:t xml:space="preserve">South</w:t>
-            </w:r>
-          </w:p>
-        </w:tc>
-        <w:tc>
-          <w:tcPr>
-            <w:tcW w:w="4675" w:type="dxa"/>
-          </w:tcPr>
-          <w:p>
-            <w:pPr>
-              <w:jc w:val="center"/>
-              <w:rPr>
-                <w:rFonts w:ascii="Times New Roman" w:hAnsi="Times New Roman" w:cs="Times New Roman"/>
-              </w:rPr>
-            </w:pPr>
-            <w:proofErr w:type="gramStart"/>
-            <w:r>
-              <w:rPr>
-                <w:rFonts w:ascii="Times New Roman" w:hAnsi="Times New Roman" w:cs="Times New Roman"/>
-                <w:b/>
-                <w:bCs/>
-                <w:highlight w:val="yellow"/>
-              </w:rPr>
-              <w:t xml:space="preserve">North</w:t>
-            </w:r>
-          </w:p>
-        </w:tc>
-      </w:tr>
-      <w:tr>
-        <w:tc>
-          <w:tcPr>
-            <w:tcW w:w="4675" w:type="dxa"/>
-            <w:vAlign w:val="bottom"/>
-          </w:tcPr>
-          <w:p>
-            <w:pPr>
-              <w:jc w:val="center"/>
-              <w:rPr>
-                <w:rFonts w:ascii="Times New Roman" w:hAnsi="Times New Roman" w:cs="Times New Roman"/>
-              </w:rPr>
-            </w:pPr>
-            <w:r>
-              <w:rPr>
-                <w:rFonts w:ascii="Times New Roman" w:hAnsi="Times New Roman" w:cs="Times New Roman"/>
-                <w:color w:val="000000"/>
-              </w:rPr>
-              <w:t>13</w:t>
-            </w:r>
-          </w:p>
-        </w:tc>
-        <w:tc>
-          <w:tcPr>
-            <w:tcW w:w="4675" w:type="dxa"/>
-            <w:vAlign w:val="bottom"/>
-          </w:tcPr>
-          <w:p>
-            <w:pPr>
-              <w:jc w:val="center"/>
-              <w:rPr>
-                <w:rFonts w:ascii="Times New Roman" w:hAnsi="Times New Roman" w:cs="Times New Roman"/>
-              </w:rPr>
-            </w:pPr>
-            <w:r>
-              <w:rPr>
-                <w:rFonts w:ascii="Times New Roman" w:hAnsi="Times New Roman" w:cs="Times New Roman"/>
-                <w:color w:val="000000"/>
-              </w:rPr>
-              <w:t>25</w:t>
-            </w:r>
-          </w:p>
-        </w:tc>
-      </w:tr>
-      <w:tr>
-        <w:tc>
-          <w:tcPr>
-            <w:tcW w:w="4675" w:type="dxa"/>
-            <w:vAlign w:val="bottom"/>
-          </w:tcPr>
-          <w:p>
-            <w:pPr>
-              <w:jc w:val="center"/>
-              <w:rPr>
-                <w:rFonts w:ascii="Times New Roman" w:hAnsi="Times New Roman" w:cs="Times New Roman"/>
-              </w:rPr>
-            </w:pPr>
-            <w:r>
-              <w:rPr>
-                <w:rFonts w:ascii="Times New Roman" w:hAnsi="Times New Roman" w:cs="Times New Roman"/>
-                <w:color w:val="000000"/>
-              </w:rPr>
-              <w:t>28</w:t>
-            </w:r>
-          </w:p>
-        </w:tc>
-        <w:tc>
-          <w:tcPr>
-            <w:tcW w:w="4675" w:type="dxa"/>
-            <w:vAlign w:val="bottom"/>
-          </w:tcPr>
-          <w:p>
-            <w:pPr>
-              <w:jc w:val="center"/>
-              <w:rPr>
-                <w:rFonts w:ascii="Times New Roman" w:hAnsi="Times New Roman" w:cs="Times New Roman"/>
-              </w:rPr>
-            </w:pPr>
-            <w:r>
-              <w:rPr>
-                <w:rFonts w:ascii="Times New Roman" w:hAnsi="Times New Roman" w:cs="Times New Roman"/>
-                <w:color w:val="000000"/>
-              </w:rPr>
-              <w:t>28</w:t>
-            </w:r>
-          </w:p>
-        </w:tc>
-      </w:tr>
-      <w:tr>
-        <w:tc>
-          <w:tcPr>
-            <w:tcW w:w="4675" w:type="dxa"/>
-            <w:vAlign w:val="bottom"/>
-          </w:tcPr>
-          <w:p>
-            <w:pPr>
-              <w:jc w:val="center"/>
-              <w:rPr>
-                <w:rFonts w:ascii="Times New Roman" w:hAnsi="Times New Roman" w:cs="Times New Roman"/>
-              </w:rPr>
-            </w:pPr>
-            <w:r>
-              <w:rPr>
-                <w:rFonts w:ascii="Times New Roman" w:hAnsi="Times New Roman" w:cs="Times New Roman"/>
-                <w:color w:val="000000"/>
-              </w:rPr>
-              <w:t>32</w:t>
-            </w:r>
-          </w:p>
-        </w:tc>
-        <w:tc>
-          <w:tcPr>
-            <w:tcW w:w="4675" w:type="dxa"/>
-            <w:vAlign w:val="bottom"/>
-          </w:tcPr>
-          <w:p>
-            <w:pPr>
-              <w:jc w:val="center"/>
-              <w:rPr>
-                <w:rFonts w:ascii="Times New Roman" w:hAnsi="Times New Roman" w:cs="Times New Roman"/>
-              </w:rPr>
-            </w:pPr>
-            <w:r>
-              <w:rPr>
-                <w:rFonts w:ascii="Times New Roman" w:hAnsi="Times New Roman" w:cs="Times New Roman"/>
-                <w:color w:val="000000"/>
-              </w:rPr>
-              <w:t>31</w:t>
-            </w:r>
-          </w:p>
-        </w:tc>
-      </w:tr>
-      <w:tr>
-        <w:tc>
-          <w:tcPr>
-            <w:tcW w:w="4675" w:type="dxa"/>
-            <w:vAlign w:val="bottom"/>
-          </w:tcPr>
-          <w:p>
-            <w:pPr>
-              <w:jc w:val="center"/>
-              <w:rPr>
-                <w:rFonts w:ascii="Times New Roman" w:hAnsi="Times New Roman" w:cs="Times New Roman"/>
-              </w:rPr>
-            </w:pPr>
-            <w:r>
-              <w:rPr>
-                <w:rFonts w:ascii="Times New Roman" w:hAnsi="Times New Roman" w:cs="Times New Roman"/>
-                <w:color w:val="000000"/>
-              </w:rPr>
-              <w:t>24</w:t>
-            </w:r>
-          </w:p>
-        </w:tc>
-        <w:tc>
-          <w:tcPr>
-            <w:tcW w:w="4675" w:type="dxa"/>
-            <w:vAlign w:val="bottom"/>
-          </w:tcPr>
-          <w:p>
-            <w:pPr>
-              <w:jc w:val="center"/>
-              <w:rPr>
-                <w:rFonts w:ascii="Times New Roman" w:hAnsi="Times New Roman" w:cs="Times New Roman"/>
-              </w:rPr>
-            </w:pPr>
-            <w:r>
-              <w:rPr>
-                <w:rFonts w:ascii="Times New Roman" w:hAnsi="Times New Roman" w:cs="Times New Roman"/>
-                <w:color w:val="000000"/>
-              </w:rPr>
-              <w:t>31</w:t>
-            </w:r>
-          </w:p>
-        </w:tc>
-      </w:tr>
-      <w:tr>
-        <w:tc>
-          <w:tcPr>
-            <w:tcW w:w="4675" w:type="dxa"/>
-            <w:vAlign w:val="bottom"/>
-          </w:tcPr>
-          <w:p>
-            <w:pPr>
-              <w:jc w:val="center"/>
-              <w:rPr>
-                <w:rFonts w:ascii="Times New Roman" w:hAnsi="Times New Roman" w:cs="Times New Roman"/>
-              </w:rPr>
-            </w:pPr>
-            <w:r>
-              <w:rPr>
-                <w:rFonts w:ascii="Times New Roman" w:hAnsi="Times New Roman" w:cs="Times New Roman"/>
-                <w:color w:val="000000"/>
-              </w:rPr>
-              <w:t>41</w:t>
-            </w:r>
-          </w:p>
-        </w:tc>
-        <w:tc>
-          <w:tcPr>
-            <w:tcW w:w="4675" w:type="dxa"/>
-            <w:vAlign w:val="bottom"/>
-          </w:tcPr>
-          <w:p>
-            <w:pPr>
-              <w:jc w:val="center"/>
-              <w:rPr>
-                <w:rFonts w:ascii="Times New Roman" w:hAnsi="Times New Roman" w:cs="Times New Roman"/>
-              </w:rPr>
-            </w:pPr>
-            <w:r>
-              <w:rPr>
-                <w:rFonts w:ascii="Times New Roman" w:hAnsi="Times New Roman" w:cs="Times New Roman"/>
-                <w:color w:val="000000"/>
-              </w:rPr>
-              <w:t>26</w:t>
-            </w:r>
-          </w:p>
-        </w:tc>
-      </w:tr>
-      <w:tr>
-        <w:tc>
-          <w:tcPr>
-            <w:tcW w:w="4675" w:type="dxa"/>
-            <w:vAlign w:val="bottom"/>
-          </w:tcPr>
-          <w:p>
-            <w:pPr>
-              <w:jc w:val="center"/>
-              <w:rPr>
-                <w:rFonts w:ascii="Times New Roman" w:hAnsi="Times New Roman" w:cs="Times New Roman"/>
-              </w:rPr>
-            </w:pPr>
-            <w:r>
-              <w:rPr>
-                <w:rFonts w:ascii="Times New Roman" w:hAnsi="Times New Roman" w:cs="Times New Roman"/>
-                <w:color w:val="000000"/>
-              </w:rPr>
-              <w:t>27</w:t>
-            </w:r>
-          </w:p>
-        </w:tc>
-        <w:tc>
-          <w:tcPr>
-            <w:tcW w:w="4675" w:type="dxa"/>
-            <w:vAlign w:val="bottom"/>
-          </w:tcPr>
-          <w:p>
-            <w:pPr>
-              <w:jc w:val="center"/>
-              <w:rPr>
-                <w:rFonts w:ascii="Times New Roman" w:hAnsi="Times New Roman" w:cs="Times New Roman"/>
-              </w:rPr>
-            </w:pPr>
-            <w:r>
-              <w:rPr>
-                <w:rFonts w:ascii="Times New Roman" w:hAnsi="Times New Roman" w:cs="Times New Roman"/>
-                <w:color w:val="000000"/>
-              </w:rPr>
-              <w:t>25</w:t>
-            </w:r>
-          </w:p>
-        </w:tc>
-      </w:tr>
-      <w:tr>
-        <w:tc>
-          <w:tcPr>
-            <w:tcW w:w="4675" w:type="dxa"/>
-            <w:vAlign w:val="bottom"/>
-          </w:tcPr>
-          <w:p>
-            <w:pPr>
-              <w:jc w:val="center"/>
-              <w:rPr>
-                <w:rFonts w:ascii="Times New Roman" w:hAnsi="Times New Roman" w:cs="Times New Roman"/>
-              </w:rPr>
-            </w:pPr>
-            <w:r>
-              <w:rPr>
-                <w:rFonts w:ascii="Times New Roman" w:hAnsi="Times New Roman" w:cs="Times New Roman"/>
-                <w:color w:val="000000"/>
-              </w:rPr>
-              <w:t>27</w:t>
-            </w:r>
-          </w:p>
-        </w:tc>
-        <w:tc>
-          <w:tcPr>
-            <w:tcW w:w="4675" w:type="dxa"/>
-            <w:vAlign w:val="bottom"/>
-          </w:tcPr>
-          <w:p>
-            <w:pPr>
-              <w:jc w:val="center"/>
-              <w:rPr>
-                <w:rFonts w:ascii="Times New Roman" w:hAnsi="Times New Roman" w:cs="Times New Roman"/>
-              </w:rPr>
-            </w:pPr>
-            <w:r>
-              <w:rPr>
-                <w:rFonts w:ascii="Times New Roman" w:hAnsi="Times New Roman" w:cs="Times New Roman"/>
-                <w:color w:val="000000"/>
-              </w:rPr>
-              <w:t>36</w:t>
-            </w:r>
-          </w:p>
-        </w:tc>
-      </w:tr>
-      <w:tr>
-        <w:tc>
-          <w:tcPr>
-            <w:tcW w:w="4675" w:type="dxa"/>
-            <w:vAlign w:val="bottom"/>
-          </w:tcPr>
-          <w:p>
-            <w:pPr>
-              <w:jc w:val="center"/>
-              <w:rPr>
-                <w:rFonts w:ascii="Times New Roman" w:hAnsi="Times New Roman" w:cs="Times New Roman"/>
-              </w:rPr>
-            </w:pPr>
-            <w:r>
-              <w:rPr>
-                <w:rFonts w:ascii="Times New Roman" w:hAnsi="Times New Roman" w:cs="Times New Roman"/>
-                <w:color w:val="000000"/>
-              </w:rPr>
-              <w:t>26</w:t>
-            </w:r>
-          </w:p>
-        </w:tc>
-        <w:tc>
-          <w:tcPr>
-            <w:tcW w:w="4675" w:type="dxa"/>
-            <w:vAlign w:val="bottom"/>
-          </w:tcPr>
-          <w:p>
-            <w:pPr>
-              <w:jc w:val="center"/>
-              <w:rPr>
-                <w:rFonts w:ascii="Times New Roman" w:hAnsi="Times New Roman" w:cs="Times New Roman"/>
-              </w:rPr>
-            </w:pPr>
-            <w:r>
-              <w:rPr>
-                <w:rFonts w:ascii="Times New Roman" w:hAnsi="Times New Roman" w:cs="Times New Roman"/>
-                <w:color w:val="000000"/>
-              </w:rPr>
-              <w:t>27</w:t>
-            </w:r>
-          </w:p>
-        </w:tc>
-      </w:tr>
-      <w:tr>
-        <w:tc>
-          <w:tcPr>
-            <w:tcW w:w="4675" w:type="dxa"/>
-            <w:vAlign w:val="bottom"/>
-          </w:tcPr>
-          <w:p>
-            <w:pPr>
-              <w:jc w:val="center"/>
-              <w:rPr>
-                <w:rFonts w:ascii="Times New Roman" w:hAnsi="Times New Roman" w:cs="Times New Roman"/>
-              </w:rPr>
-            </w:pPr>
-            <w:r>
-              <w:rPr>
-                <w:rFonts w:ascii="Times New Roman" w:hAnsi="Times New Roman" w:cs="Times New Roman"/>
-                <w:color w:val="000000"/>
-              </w:rPr>
-              <w:t>25</w:t>
-            </w:r>
-          </w:p>
-        </w:tc>
-        <w:tc>
-          <w:tcPr>
-            <w:tcW w:w="4675" w:type="dxa"/>
-            <w:vAlign w:val="bottom"/>
-          </w:tcPr>
-          <w:p>
-            <w:pPr>
-              <w:jc w:val="center"/>
-              <w:rPr>
-                <w:rFonts w:ascii="Times New Roman" w:hAnsi="Times New Roman" w:cs="Times New Roman"/>
-              </w:rPr>
-            </w:pPr>
-            <w:r>
-              <w:rPr>
-                <w:rFonts w:ascii="Times New Roman" w:hAnsi="Times New Roman" w:cs="Times New Roman"/>
-                <w:color w:val="000000"/>
-              </w:rPr>
-              <w:t>24</w:t>
-            </w:r>
-          </w:p>
-        </w:tc>
-      </w:tr>
-      <w:tr>
-        <w:tc>
-          <w:tcPr>
-            <w:tcW w:w="4675" w:type="dxa"/>
-            <w:vAlign w:val="bottom"/>
-          </w:tcPr>
-          <w:p>
-            <w:pPr>
-              <w:jc w:val="center"/>
-              <w:rPr>
-                <w:rFonts w:ascii="Times New Roman" w:hAnsi="Times New Roman" w:cs="Times New Roman"/>
-              </w:rPr>
-            </w:pPr>
-            <w:r>
-              <w:rPr>
-                <w:rFonts w:ascii="Times New Roman" w:hAnsi="Times New Roman" w:cs="Times New Roman"/>
-                <w:color w:val="000000"/>
-              </w:rPr>
-              <w:t>28</w:t>
-            </w:r>
-          </w:p>
-        </w:tc>
-        <w:tc>
-          <w:tcPr>
-            <w:tcW w:w="4675" w:type="dxa"/>
-            <w:vAlign w:val="bottom"/>
-          </w:tcPr>
-          <w:p>
-            <w:pPr>
-              <w:jc w:val="center"/>
-              <w:rPr>
-                <w:rFonts w:ascii="Times New Roman" w:hAnsi="Times New Roman" w:cs="Times New Roman"/>
-              </w:rPr>
-            </w:pPr>
-            <w:r>
-              <w:rPr>
-                <w:rFonts w:ascii="Times New Roman" w:hAnsi="Times New Roman" w:cs="Times New Roman"/>
-                <w:color w:val="000000"/>
-              </w:rPr>
-              <w:t>23</w:t>
-            </w:r>
-          </w:p>
-        </w:tc>
-      </w:tr>
-      <w:tr>
-        <w:tc>
-          <w:tcPr>
-            <w:tcW w:w="4675" w:type="dxa"/>
-            <w:vAlign w:val="bottom"/>
-          </w:tcPr>
-          <w:p>
-            <w:pPr>
-              <w:jc w:val="center"/>
-              <w:rPr>
-                <w:rFonts w:ascii="Times New Roman" w:hAnsi="Times New Roman" w:cs="Times New Roman"/>
-              </w:rPr>
-            </w:pPr>
-            <w:r>
-              <w:rPr>
-                <w:rFonts w:ascii="Times New Roman" w:hAnsi="Times New Roman" w:cs="Times New Roman"/>
-                <w:color w:val="000000"/>
-              </w:rPr>
-              <w:t>25</w:t>
-            </w:r>
-          </w:p>
-        </w:tc>
-        <w:tc>
-          <w:tcPr>
-            <w:tcW w:w="4675" w:type="dxa"/>
-            <w:vAlign w:val="bottom"/>
-          </w:tcPr>
-          <w:p>
-            <w:pPr>
-              <w:jc w:val="center"/>
-              <w:rPr>
-                <w:rFonts w:ascii="Times New Roman" w:hAnsi="Times New Roman" w:cs="Times New Roman"/>
-              </w:rPr>
-            </w:pPr>
-            <w:r>
-              <w:rPr>
-                <w:rFonts w:ascii="Times New Roman" w:hAnsi="Times New Roman" w:cs="Times New Roman"/>
-                <w:color w:val="000000"/>
-              </w:rPr>
-              <w:t>26</w:t>
-            </w:r>
-          </w:p>
-        </w:tc>
-      </w:tr>
-      <w:tr>
-        <w:tc>
-          <w:tcPr>
-            <w:tcW w:w="4675" w:type="dxa"/>
-            <w:vAlign w:val="bottom"/>
-          </w:tcPr>
-          <w:p>
-            <w:pPr>
-              <w:jc w:val="center"/>
-              <w:rPr>
-                <w:rFonts w:ascii="Times New Roman" w:hAnsi="Times New Roman" w:cs="Times New Roman"/>
-              </w:rPr>
-            </w:pPr>
-            <w:r>
-              <w:rPr>
-                <w:rFonts w:ascii="Times New Roman" w:hAnsi="Times New Roman" w:cs="Times New Roman"/>
-                <w:color w:val="000000"/>
-              </w:rPr>
-              <w:t>24</w:t>
-            </w:r>
-          </w:p>
-        </w:tc>
-        <w:tc>
-          <w:tcPr>
-            <w:tcW w:w="4675" w:type="dxa"/>
-            <w:vAlign w:val="bottom"/>
-          </w:tcPr>
-          <w:p>
-            <w:pPr>
-              <w:jc w:val="center"/>
-              <w:rPr>
-                <w:rFonts w:ascii="Times New Roman" w:hAnsi="Times New Roman" w:cs="Times New Roman"/>
-              </w:rPr>
-            </w:pPr>
-            <w:r>
-              <w:rPr>
-                <w:rFonts w:ascii="Times New Roman" w:hAnsi="Times New Roman" w:cs="Times New Roman"/>
-                <w:color w:val="000000"/>
-              </w:rPr>
-              <w:t>24</w:t>
-            </w:r>
-          </w:p>
-        </w:tc>
-      </w:tr>
-      <w:tr>
-        <w:tc>
-          <w:tcPr>
-            <w:tcW w:w="4675" w:type="dxa"/>
-            <w:vAlign w:val="bottom"/>
-          </w:tcPr>
-          <w:p>
-            <w:pPr>
-              <w:jc w:val="center"/>
-              <w:rPr>
-                <w:rFonts w:ascii="Times New Roman" w:hAnsi="Times New Roman" w:cs="Times New Roman"/>
-              </w:rPr>
-            </w:pPr>
-            <w:r>
-              <w:rPr>
-                <w:rFonts w:ascii="Times New Roman" w:hAnsi="Times New Roman" w:cs="Times New Roman"/>
-                <w:color w:val="000000"/>
-              </w:rPr>
-              <w:t>25</w:t>
-            </w:r>
-          </w:p>
-        </w:tc>
-        <w:tc>
-          <w:tcPr>
-            <w:tcW w:w="4675" w:type="dxa"/>
-            <w:vAlign w:val="bottom"/>
-          </w:tcPr>
-          <w:p>
-            <w:pPr>
-              <w:jc w:val="center"/>
-              <w:rPr>
-                <w:rFonts w:ascii="Times New Roman" w:hAnsi="Times New Roman" w:cs="Times New Roman"/>
-              </w:rPr>
-            </w:pPr>
-            <w:r>
-              <w:rPr>
-                <w:rFonts w:ascii="Times New Roman" w:hAnsi="Times New Roman" w:cs="Times New Roman"/>
-                <w:color w:val="000000"/>
-              </w:rPr>
-              <w:t>27</w:t>
-            </w:r>
-          </w:p>
-        </w:tc>
-      </w:tr>
-      <w:tr>
-        <w:tc>
-          <w:tcPr>
-            <w:tcW w:w="4675" w:type="dxa"/>
-            <w:vAlign w:val="bottom"/>
-          </w:tcPr>
-          <w:p>
-            <w:pPr>
-              <w:jc w:val="center"/>
-              <w:rPr>
-                <w:rFonts w:ascii="Times New Roman" w:hAnsi="Times New Roman" w:cs="Times New Roman"/>
-              </w:rPr>
-            </w:pPr>
-            <w:r>
-              <w:rPr>
-                <w:rFonts w:ascii="Times New Roman" w:hAnsi="Times New Roman" w:cs="Times New Roman"/>
-                <w:color w:val="000000"/>
-              </w:rPr>
-              <w:t>24</w:t>
-            </w:r>
-          </w:p>
-        </w:tc>
-        <w:tc>
-          <w:tcPr>
-            <w:tcW w:w="4675" w:type="dxa"/>
-            <w:vAlign w:val="bottom"/>
-          </w:tcPr>
-          <w:p>
-            <w:pPr>
-              <w:jc w:val="center"/>
-              <w:rPr>
-                <w:rFonts w:ascii="Times New Roman" w:hAnsi="Times New Roman" w:cs="Times New Roman"/>
-              </w:rPr>
-            </w:pPr>
-            <w:r>
-              <w:rPr>
-                <w:rFonts w:ascii="Times New Roman" w:hAnsi="Times New Roman" w:cs="Times New Roman"/>
-                <w:color w:val="000000"/>
-              </w:rPr>
-              <w:t>28</w:t>
-            </w:r>
-          </w:p>
-        </w:tc>
-      </w:tr>
-      <w:tr>
-        <w:tc>
-          <w:tcPr>
-            <w:tcW w:w="4675" w:type="dxa"/>
-            <w:vAlign w:val="bottom"/>
-          </w:tcPr>
-          <w:p>
-            <w:pPr>
-              <w:jc w:val="center"/>
-              <w:rPr>
-                <w:rFonts w:ascii="Times New Roman" w:hAnsi="Times New Roman" w:cs="Times New Roman"/>
-              </w:rPr>
-            </w:pPr>
-            <w:r>
-              <w:rPr>
-                <w:rFonts w:ascii="Times New Roman" w:hAnsi="Times New Roman" w:cs="Times New Roman"/>
-                <w:color w:val="000000"/>
-              </w:rPr>
-              <w:t>21</w:t>
-            </w:r>
-          </w:p>
-        </w:tc>
-        <w:tc>
-          <w:tcPr>
-            <w:tcW w:w="4675" w:type="dxa"/>
-            <w:vAlign w:val="bottom"/>
-          </w:tcPr>
-          <w:p>
-            <w:pPr>
-              <w:jc w:val="center"/>
-              <w:rPr>
-                <w:rFonts w:ascii="Times New Roman" w:hAnsi="Times New Roman" w:cs="Times New Roman"/>
-              </w:rPr>
-            </w:pPr>
-            <w:r>
-              <w:rPr>
-                <w:rFonts w:ascii="Times New Roman" w:hAnsi="Times New Roman" w:cs="Times New Roman"/>
-                <w:color w:val="000000"/>
-              </w:rPr>
-              <w:t>25</w:t>
-            </w:r>
-          </w:p>
-        </w:tc>
-      </w:tr>
-      <w:tr>
-        <w:tc>
-          <w:tcPr>
-            <w:tcW w:w="4675" w:type="dxa"/>
-            <w:vAlign w:val="bottom"/>
-          </w:tcPr>
-          <w:p>
-            <w:pPr>
-              <w:jc w:val="center"/>
-              <w:rPr>
-                <w:rFonts w:ascii="Times New Roman" w:hAnsi="Times New Roman" w:cs="Times New Roman"/>
-              </w:rPr>
-            </w:pPr>
-            <w:r>
-              <w:rPr>
-                <w:rFonts w:ascii="Times New Roman" w:hAnsi="Times New Roman" w:cs="Times New Roman"/>
-                <w:color w:val="000000"/>
-              </w:rPr>
-              <w:t>29</w:t>
-            </w:r>
-          </w:p>
-        </w:tc>
-        <w:tc>
-          <w:tcPr>
-            <w:tcW w:w="4675" w:type="dxa"/>
-            <w:vAlign w:val="bottom"/>
-          </w:tcPr>
-          <w:p>
-            <w:pPr>
-              <w:jc w:val="center"/>
-              <w:rPr>
-                <w:rFonts w:ascii="Times New Roman" w:hAnsi="Times New Roman" w:cs="Times New Roman"/>
-              </w:rPr>
-            </w:pPr>
-            <w:r>
-              <w:rPr>
-                <w:rFonts w:ascii="Times New Roman" w:hAnsi="Times New Roman" w:cs="Times New Roman"/>
-                <w:color w:val="000000"/>
-              </w:rPr>
-              <w:t>29</w:t>
-            </w:r>
-          </w:p>
-        </w:tc>
-      </w:tr>
-      <w:tr>
-        <w:tc>
-          <w:tcPr>
-            <w:tcW w:w="4675" w:type="dxa"/>
-            <w:vAlign w:val="bottom"/>
-          </w:tcPr>
-          <w:p>
-            <w:pPr>
-              <w:jc w:val="center"/>
-              <w:rPr>
-                <w:rFonts w:ascii="Times New Roman" w:hAnsi="Times New Roman" w:cs="Times New Roman"/>
-              </w:rPr>
-            </w:pPr>
-            <w:r>
-              <w:rPr>
-                <w:rFonts w:ascii="Times New Roman" w:hAnsi="Times New Roman" w:cs="Times New Roman"/>
-                <w:color w:val="000000"/>
-              </w:rPr>
-              <w:t>19</w:t>
-            </w:r>
-          </w:p>
-        </w:tc>
-        <w:tc>
-          <w:tcPr>
-            <w:tcW w:w="4675" w:type="dxa"/>
-            <w:vAlign w:val="bottom"/>
-          </w:tcPr>
-          <w:p>
-            <w:pPr>
-              <w:jc w:val="center"/>
-              <w:rPr>
-                <w:rFonts w:ascii="Times New Roman" w:hAnsi="Times New Roman" w:cs="Times New Roman"/>
-              </w:rPr>
-            </w:pPr>
-            <w:r>
-              <w:rPr>
-                <w:rFonts w:ascii="Times New Roman" w:hAnsi="Times New Roman" w:cs="Times New Roman"/>
-                <w:color w:val="000000"/>
-              </w:rPr>
-              <w:t>32</w:t>
-            </w:r>
-          </w:p>
-        </w:tc>
-      </w:tr>
-      <w:tr>
-        <w:tc>
-          <w:tcPr>
-            <w:tcW w:w="4675" w:type="dxa"/>
-            <w:vAlign w:val="bottom"/>
-          </w:tcPr>
-          <w:p>
-            <w:pPr>
-              <w:jc w:val="center"/>
-              <w:rPr>
-                <w:rFonts w:ascii="Times New Roman" w:hAnsi="Times New Roman" w:cs="Times New Roman"/>
-              </w:rPr>
-            </w:pPr>
-            <w:r>
-              <w:rPr>
-                <w:rFonts w:ascii="Times New Roman" w:hAnsi="Times New Roman" w:cs="Times New Roman"/>
-                <w:color w:val="000000"/>
-              </w:rPr>
-              <w:t>21</w:t>
-            </w:r>
-          </w:p>
-        </w:tc>
-        <w:tc>
-          <w:tcPr>
-            <w:tcW w:w="4675" w:type="dxa"/>
-            <w:vAlign w:val="bottom"/>
-          </w:tcPr>
-          <w:p>
-            <w:pPr>
-              <w:jc w:val="center"/>
-              <w:rPr>
-                <w:rFonts w:ascii="Times New Roman" w:hAnsi="Times New Roman" w:cs="Times New Roman"/>
-              </w:rPr>
-            </w:pPr>
-            <w:r>
-              <w:rPr>
-                <w:rFonts w:ascii="Times New Roman" w:hAnsi="Times New Roman" w:cs="Times New Roman"/>
-                <w:color w:val="000000"/>
-              </w:rPr>
-              <w:t>42</w:t>
-            </w:r>
-          </w:p>
-        </w:tc>
-      </w:tr>
-      <w:tr>
-        <w:tc>
-          <w:tcPr>
-            <w:tcW w:w="4675" w:type="dxa"/>
-            <w:vAlign w:val="bottom"/>
-          </w:tcPr>
-          <w:p>
-            <w:pPr>
-              <w:jc w:val="center"/>
-              <w:rPr>
-                <w:rFonts w:ascii="Times New Roman" w:hAnsi="Times New Roman" w:cs="Times New Roman"/>
-              </w:rPr>
-            </w:pPr>
-            <w:r>
-              <w:rPr>
-                <w:rFonts w:ascii="Times New Roman" w:hAnsi="Times New Roman" w:cs="Times New Roman"/>
-                <w:color w:val="000000"/>
-              </w:rPr>
-              <w:t>18</w:t>
-            </w:r>
-          </w:p>
-        </w:tc>
-        <w:tc>
-          <w:tcPr>
-            <w:tcW w:w="4675" w:type="dxa"/>
-            <w:vAlign w:val="bottom"/>
-          </w:tcPr>
-          <w:p>
-            <w:pPr>
-              <w:jc w:val="center"/>
-              <w:rPr>
-                <w:rFonts w:ascii="Times New Roman" w:hAnsi="Times New Roman" w:cs="Times New Roman"/>
-              </w:rPr>
-            </w:pPr>
-            <w:r>
-              <w:rPr>
-                <w:rFonts w:ascii="Times New Roman" w:hAnsi="Times New Roman" w:cs="Times New Roman"/>
-                <w:color w:val="000000"/>
-              </w:rPr>
-              <w:t>36</w:t>
-            </w:r>
-          </w:p>
-        </w:tc>
-      </w:tr>
-      <w:tr>
-        <w:tc>
-          <w:tcPr>
-            <w:tcW w:w="4675" w:type="dxa"/>
-            <w:vAlign w:val="bottom"/>
-          </w:tcPr>
-          <w:p>
-            <w:pPr>
-              <w:jc w:val="center"/>
-              <w:rPr>
-                <w:rFonts w:ascii="Times New Roman" w:hAnsi="Times New Roman" w:cs="Times New Roman"/>
-              </w:rPr>
-            </w:pPr>
-            <w:r>
-              <w:rPr>
-                <w:rFonts w:ascii="Times New Roman" w:hAnsi="Times New Roman" w:cs="Times New Roman"/>
-                <w:color w:val="000000"/>
-              </w:rPr>
-              <w:t>15</w:t>
-            </w:r>
-          </w:p>
-        </w:tc>
-        <w:tc>
-          <w:tcPr>
-            <w:tcW w:w="4675" w:type="dxa"/>
-            <w:vAlign w:val="bottom"/>
-          </w:tcPr>
-          <w:p>
-            <w:pPr>
-              <w:jc w:val="center"/>
-              <w:rPr>
-                <w:rFonts w:ascii="Times New Roman" w:hAnsi="Times New Roman" w:cs="Times New Roman"/>
-              </w:rPr>
-            </w:pPr>
-            <w:r>
-              <w:rPr>
-                <w:rFonts w:ascii="Times New Roman" w:hAnsi="Times New Roman" w:cs="Times New Roman"/>
-                <w:color w:val="000000"/>
-              </w:rPr>
-              <w:t>31</w:t>
-            </w:r>
-          </w:p>
-        </w:tc>
-      </w:tr>
-      <w:tr>
-        <w:tc>
-          <w:tcPr>
-            <w:tcW w:w="4675" w:type="dxa"/>
-            <w:vAlign w:val="bottom"/>
-          </w:tcPr>
-          <w:p>
-            <w:pPr>
-              <w:jc w:val="center"/>
-              <w:rPr>
-                <w:rFonts w:ascii="Times New Roman" w:hAnsi="Times New Roman" w:cs="Times New Roman"/>
-              </w:rPr>
-            </w:pPr>
-            <w:r>
-              <w:rPr>
-                <w:rFonts w:ascii="Times New Roman" w:hAnsi="Times New Roman" w:cs="Times New Roman"/>
-                <w:color w:val="000000"/>
-              </w:rPr>
-              <w:t>28</w:t>
-            </w:r>
-          </w:p>
-        </w:tc>
-        <w:tc>
-          <w:tcPr>
-            <w:tcW w:w="4675" w:type="dxa"/>
-            <w:vAlign w:val="bottom"/>
-          </w:tcPr>
-          <w:p>
-            <w:pPr>
-              <w:jc w:val="center"/>
-              <w:rPr>
-                <w:rFonts w:ascii="Times New Roman" w:hAnsi="Times New Roman" w:cs="Times New Roman"/>
-              </w:rPr>
-            </w:pPr>
-            <w:r>
-              <w:rPr>
-                <w:rFonts w:ascii="Times New Roman" w:hAnsi="Times New Roman" w:cs="Times New Roman"/>
-                <w:color w:val="000000"/>
-              </w:rPr>
-              <w:t>27</w:t>
-            </w:r>
-          </w:p>
-        </w:tc>
-      </w:tr>
-      <w:tr>
-        <w:tc>
-          <w:tcPr>
-            <w:tcW w:w="4675" w:type="dxa"/>
-            <w:vAlign w:val="bottom"/>
-          </w:tcPr>
-          <w:p>
-            <w:pPr>
-              <w:jc w:val="center"/>
-              <w:rPr>
-                <w:rFonts w:ascii="Times New Roman" w:hAnsi="Times New Roman" w:cs="Times New Roman"/>
-              </w:rPr>
-            </w:pPr>
-            <w:r>
-              <w:rPr>
-                <w:rFonts w:ascii="Times New Roman" w:hAnsi="Times New Roman" w:cs="Times New Roman"/>
-                <w:color w:val="000000"/>
-              </w:rPr>
-              <w:t>14</w:t>
-            </w:r>
-          </w:p>
-        </w:tc>
-        <w:tc>
-          <w:tcPr>
-            <w:tcW w:w="4675" w:type="dxa"/>
-            <w:vAlign w:val="bottom"/>
-          </w:tcPr>
-          <w:p>
-            <w:pPr>
-              <w:jc w:val="center"/>
-              <w:rPr>
-                <w:rFonts w:ascii="Times New Roman" w:hAnsi="Times New Roman" w:cs="Times New Roman"/>
-              </w:rPr>
-            </w:pPr>
-            <w:r>
-              <w:rPr>
-                <w:rFonts w:ascii="Times New Roman" w:hAnsi="Times New Roman" w:cs="Times New Roman"/>
-                <w:color w:val="000000"/>
-              </w:rPr>
-              <w:t>28</w:t>
-            </w:r>
-          </w:p>
-        </w:tc>
-      </w:tr>
-      <w:tr>
-        <w:tc>
-          <w:tcPr>
-            <w:tcW w:w="4675" w:type="dxa"/>
-            <w:vAlign w:val="bottom"/>
-          </w:tcPr>
-          <w:p>
-            <w:pPr>
-              <w:jc w:val="center"/>
-              <w:rPr>
-                <w:rFonts w:ascii="Times New Roman" w:hAnsi="Times New Roman" w:cs="Times New Roman"/>
-              </w:rPr>
-            </w:pPr>
-            <w:r>
-              <w:rPr>
-                <w:rFonts w:ascii="Times New Roman" w:hAnsi="Times New Roman" w:cs="Times New Roman"/>
-                <w:color w:val="000000"/>
-              </w:rPr>
-              <w:t>25</w:t>
-            </w:r>
-          </w:p>
-        </w:tc>
-        <w:tc>
-          <w:tcPr>
-            <w:tcW w:w="4675" w:type="dxa"/>
-            <w:vAlign w:val="bottom"/>
-          </w:tcPr>
-          <w:p>
-            <w:pPr>
-              <w:jc w:val="center"/>
-              <w:rPr>
-                <w:rFonts w:ascii="Times New Roman" w:hAnsi="Times New Roman" w:cs="Times New Roman"/>
-              </w:rPr>
-            </w:pPr>
-            <w:r>
-              <w:rPr>
-                <w:rFonts w:ascii="Times New Roman" w:hAnsi="Times New Roman" w:cs="Times New Roman"/>
-                <w:color w:val="000000"/>
-              </w:rPr>
-              <w:t>30</w:t>
-            </w:r>
-          </w:p>
-        </w:tc>
-      </w:tr>
-      <w:tr>
-        <w:tc>
-          <w:tcPr>
-            <w:tcW w:w="4675" w:type="dxa"/>
-            <w:vAlign w:val="bottom"/>
-          </w:tcPr>
-          <w:p>
-            <w:pPr>
-              <w:jc w:val="center"/>
-              <w:rPr>
-                <w:rFonts w:ascii="Times New Roman" w:hAnsi="Times New Roman" w:cs="Times New Roman"/>
-              </w:rPr>
-            </w:pPr>
-            <w:r>
-              <w:rPr>
-                <w:rFonts w:ascii="Times New Roman" w:hAnsi="Times New Roman" w:cs="Times New Roman"/>
-                <w:color w:val="000000"/>
-              </w:rPr>
-              <w:t>26</w:t>
-            </w:r>
-          </w:p>
-        </w:tc>
-        <w:tc>
-          <w:tcPr>
-            <w:tcW w:w="4675" w:type="dxa"/>
-            <w:vAlign w:val="bottom"/>
-          </w:tcPr>
-          <w:p>
-            <w:pPr>
-              <w:jc w:val="center"/>
-              <w:rPr>
-                <w:rFonts w:ascii="Times New Roman" w:hAnsi="Times New Roman" w:cs="Times New Roman"/>
-              </w:rPr>
-            </w:pPr>
-            <w:r>
-              <w:rPr>
-                <w:rFonts w:ascii="Times New Roman" w:hAnsi="Times New Roman" w:cs="Times New Roman"/>
-                <w:color w:val="000000"/>
-              </w:rPr>
-              <w:t>23</w:t>
-            </w:r>
-          </w:p>
-        </w:tc>
-      </w:tr>
-      <w:tr>
-        <w:tc>
-          <w:tcPr>
-            <w:tcW w:w="4675" w:type="dxa"/>
-            <w:vAlign w:val="bottom"/>
-          </w:tcPr>
-          <w:p>
-            <w:pPr>
-              <w:jc w:val="center"/>
-              <w:rPr>
-                <w:rFonts w:ascii="Times New Roman" w:hAnsi="Times New Roman" w:cs="Times New Roman"/>
-              </w:rPr>
-            </w:pPr>
-            <w:r>
-              <w:rPr>
-                <w:rFonts w:ascii="Times New Roman" w:hAnsi="Times New Roman" w:cs="Times New Roman"/>
-                <w:color w:val="000000"/>
-              </w:rPr>
-              <w:t>26</w:t>
-            </w:r>
-          </w:p>
-        </w:tc>
-        <w:tc>
-          <w:tcPr>
-            <w:tcW w:w="4675" w:type="dxa"/>
-            <w:vAlign w:val="bottom"/>
-          </w:tcPr>
-          <w:p>
-            <w:pPr>
-              <w:jc w:val="center"/>
-              <w:rPr>
-                <w:rFonts w:ascii="Times New Roman" w:hAnsi="Times New Roman" w:cs="Times New Roman"/>
-              </w:rPr>
-            </w:pPr>
-            <w:r>
-              <w:rPr>
-                <w:rFonts w:ascii="Times New Roman" w:hAnsi="Times New Roman" w:cs="Times New Roman"/>
-                <w:color w:val="000000"/>
-              </w:rPr>
-              <w:t>29</w:t>
-            </w:r>
-          </w:p>
-        </w:tc>
-      </w:tr>
-      <w:tr>
-        <w:tc>
-          <w:tcPr>
-            <w:tcW w:w="4675" w:type="dxa"/>
-            <w:vAlign w:val="bottom"/>
-          </w:tcPr>
-          <w:p>
-            <w:pPr>
-              <w:jc w:val="center"/>
-              <w:rPr>
-                <w:rFonts w:ascii="Times New Roman" w:hAnsi="Times New Roman" w:cs="Times New Roman"/>
-              </w:rPr>
-            </w:pPr>
-            <w:r>
-              <w:rPr>
-                <w:rFonts w:ascii="Times New Roman" w:hAnsi="Times New Roman" w:cs="Times New Roman"/>
-                <w:color w:val="000000"/>
-              </w:rPr>
-              <w:t>26</w:t>
-            </w:r>
-          </w:p>
-        </w:tc>
-        <w:tc>
-          <w:tcPr>
-            <w:tcW w:w="4675" w:type="dxa"/>
-            <w:vAlign w:val="bottom"/>
-          </w:tcPr>
-          <w:p>
-            <w:pPr>
-              <w:jc w:val="center"/>
-              <w:rPr>
-                <w:rFonts w:ascii="Times New Roman" w:hAnsi="Times New Roman" w:cs="Times New Roman"/>
-              </w:rPr>
-            </w:pPr>
-            <w:r>
-              <w:rPr>
-                <w:rFonts w:ascii="Times New Roman" w:hAnsi="Times New Roman" w:cs="Times New Roman"/>
-                <w:color w:val="000000"/>
-              </w:rPr>
-              <w:t>32</w:t>
-            </w:r>
-          </w:p>
-        </w:tc>
-      </w:tr>
-      <w:tr>
-        <w:tc>
-          <w:tcPr>
-            <w:tcW w:w="4675" w:type="dxa"/>
-            <w:vAlign w:val="bottom"/>
-          </w:tcPr>
-          <w:p>
-            <w:pPr>
-              <w:jc w:val="center"/>
-              <w:rPr>
-                <w:rFonts w:ascii="Times New Roman" w:hAnsi="Times New Roman" w:cs="Times New Roman"/>
-              </w:rPr>
-            </w:pPr>
-            <w:r>
-              <w:rPr>
-                <w:rFonts w:ascii="Times New Roman" w:hAnsi="Times New Roman" w:cs="Times New Roman"/>
-                <w:color w:val="000000"/>
-              </w:rPr>
-              <w:t>27</w:t>
-            </w:r>
-          </w:p>
-        </w:tc>
-        <w:tc>
-          <w:tcPr>
-            <w:tcW w:w="4675" w:type="dxa"/>
-            <w:vAlign w:val="bottom"/>
-          </w:tcPr>
-          <w:p>
-            <w:pPr>
-              <w:jc w:val="center"/>
-              <w:rPr>
-                <w:rFonts w:ascii="Times New Roman" w:hAnsi="Times New Roman" w:cs="Times New Roman"/>
-              </w:rPr>
-            </w:pPr>
-            <w:r>
-              <w:rPr>
-                <w:rFonts w:ascii="Times New Roman" w:hAnsi="Times New Roman" w:cs="Times New Roman"/>
-                <w:color w:val="000000"/>
-              </w:rPr>
-              <w:t>23</w:t>
-            </w:r>
-          </w:p>
-        </w:tc>
-      </w:tr>
-      <w:tr>
-        <w:tc>
-          <w:tcPr>
-            <w:tcW w:w="4675" w:type="dxa"/>
-            <w:vAlign w:val="bottom"/>
-          </w:tcPr>
-          <w:p>
-            <w:pPr>
-              <w:jc w:val="center"/>
-              <w:rPr>
-                <w:rFonts w:ascii="Times New Roman" w:hAnsi="Times New Roman" w:cs="Times New Roman"/>
-              </w:rPr>
-            </w:pPr>
-            <w:r>
-              <w:rPr>
-                <w:rFonts w:ascii="Times New Roman" w:hAnsi="Times New Roman" w:cs="Times New Roman"/>
-                <w:color w:val="000000"/>
-              </w:rPr>
-              <w:t>32</w:t>
-            </w:r>
-          </w:p>
-        </w:tc>
-        <w:tc>
-          <w:tcPr>
-            <w:tcW w:w="4675" w:type="dxa"/>
-            <w:vAlign w:val="bottom"/>
-          </w:tcPr>
-          <w:p>
-            <w:pPr>
-              <w:jc w:val="center"/>
-              <w:rPr>
-                <w:rFonts w:ascii="Times New Roman" w:hAnsi="Times New Roman" w:cs="Times New Roman"/>
-              </w:rPr>
-            </w:pPr>
-            <w:r>
-              <w:rPr>
-                <w:rFonts w:ascii="Times New Roman" w:hAnsi="Times New Roman" w:cs="Times New Roman"/>
-                <w:color w:val="000000"/>
-              </w:rPr>
-              <w:t>24</w:t>
-            </w:r>
-          </w:p>
-        </w:tc>
-      </w:tr>
-      <w:tr>
-        <w:tc>
-          <w:tcPr>
-            <w:tcW w:w="4675" w:type="dxa"/>
-            <w:vAlign w:val="bottom"/>
-          </w:tcPr>
-          <w:p>
-            <w:pPr>
-              <w:jc w:val="center"/>
-              <w:rPr>
-                <w:rFonts w:ascii="Times New Roman" w:hAnsi="Times New Roman" w:cs="Times New Roman"/>
-              </w:rPr>
-            </w:pPr>
-            <w:r>
-              <w:rPr>
-                <w:rFonts w:ascii="Times New Roman" w:hAnsi="Times New Roman" w:cs="Times New Roman"/>
-                <w:color w:val="000000"/>
-              </w:rPr>
-              <w:t>23</w:t>
-            </w:r>
-          </w:p>
-        </w:tc>
-        <w:tc>
-          <w:tcPr>
-            <w:tcW w:w="4675" w:type="dxa"/>
-            <w:vAlign w:val="bottom"/>
-          </w:tcPr>
-          <w:p>
-            <w:pPr>
-              <w:jc w:val="center"/>
-              <w:rPr>
-                <w:rFonts w:ascii="Times New Roman" w:hAnsi="Times New Roman" w:cs="Times New Roman"/>
-              </w:rPr>
-            </w:pPr>
-            <w:r>
-              <w:rPr>
-                <w:rFonts w:ascii="Times New Roman" w:hAnsi="Times New Roman" w:cs="Times New Roman"/>
-                <w:color w:val="000000"/>
-              </w:rPr>
-              <w:t>31</w:t>
-            </w:r>
-          </w:p>
-        </w:tc>
-      </w:tr>
-      <w:tr>
-        <w:tc>
-          <w:tcPr>
-            <w:tcW w:w="4675" w:type="dxa"/>
-            <w:vAlign w:val="bottom"/>
-          </w:tcPr>
-          <w:p>
-            <w:pPr>
-              <w:jc w:val="center"/>
-              <w:rPr>
-                <w:rFonts w:ascii="Times New Roman" w:hAnsi="Times New Roman" w:cs="Times New Roman"/>
-              </w:rPr>
-            </w:pPr>
-            <w:r>
-              <w:rPr>
-                <w:rFonts w:ascii="Times New Roman" w:hAnsi="Times New Roman" w:cs="Times New Roman"/>
-                <w:color w:val="000000"/>
-              </w:rPr>
-              <w:t>25</w:t>
-            </w:r>
-          </w:p>
-        </w:tc>
-        <w:tc>
-          <w:tcPr>
-            <w:tcW w:w="4675" w:type="dxa"/>
-            <w:vAlign w:val="bottom"/>
-          </w:tcPr>
-          <w:p>
-            <w:pPr>
-              <w:jc w:val="center"/>
-              <w:rPr>
-                <w:rFonts w:ascii="Times New Roman" w:hAnsi="Times New Roman" w:cs="Times New Roman"/>
-              </w:rPr>
-            </w:pPr>
-            <w:r>
-              <w:rPr>
-                <w:rFonts w:ascii="Times New Roman" w:hAnsi="Times New Roman" w:cs="Times New Roman"/>
-                <w:color w:val="000000"/>
-              </w:rPr>
-              <w:t>29</w:t>
-            </w:r>
-          </w:p>
-        </w:tc>
-      </w:tr>
-      <w:tr>
-        <w:tc>
-          <w:tcPr>
-            <w:tcW w:w="4675" w:type="dxa"/>
-            <w:vAlign w:val="bottom"/>
-          </w:tcPr>
-          <w:p>
-            <w:pPr>
-              <w:jc w:val="center"/>
-              <w:rPr>
-                <w:rFonts w:ascii="Times New Roman" w:hAnsi="Times New Roman" w:cs="Times New Roman"/>
-              </w:rPr>
-            </w:pPr>
-            <w:r>
-              <w:rPr>
-                <w:rFonts w:ascii="Times New Roman" w:hAnsi="Times New Roman" w:cs="Times New Roman"/>
-                <w:color w:val="000000"/>
-              </w:rPr>
-              <w:t>23</w:t>
-            </w:r>
-          </w:p>
-        </w:tc>
-        <w:tc>
-          <w:tcPr>
-            <w:tcW w:w="4675" w:type="dxa"/>
-            <w:vAlign w:val="bottom"/>
-          </w:tcPr>
-          <w:p>
-            <w:pPr>
-              <w:jc w:val="center"/>
-              <w:rPr>
-                <w:rFonts w:ascii="Times New Roman" w:hAnsi="Times New Roman" w:cs="Times New Roman"/>
-              </w:rPr>
-            </w:pPr>
-            <w:r>
-              <w:rPr>
-                <w:rFonts w:ascii="Times New Roman" w:hAnsi="Times New Roman" w:cs="Times New Roman"/>
-                <w:color w:val="000000"/>
-              </w:rPr>
-              <w:t>21</w:t>
-            </w:r>
-          </w:p>
-        </w:tc>
-      </w:tr>
-      <w:tr>
-        <w:tc>
-          <w:tcPr>
-            <w:tcW w:w="4675" w:type="dxa"/>
-            <w:vAlign w:val="bottom"/>
-          </w:tcPr>
-          <w:p>
-            <w:pPr>
-              <w:jc w:val="center"/>
-              <w:rPr>
-                <w:rFonts w:ascii="Times New Roman" w:hAnsi="Times New Roman" w:cs="Times New Roman"/>
-              </w:rPr>
-            </w:pPr>
-            <w:r>
-              <w:rPr>
-                <w:rFonts w:ascii="Times New Roman" w:hAnsi="Times New Roman" w:cs="Times New Roman"/>
-                <w:color w:val="000000"/>
-              </w:rPr>
-              <w:t>21</w:t>
-            </w:r>
-          </w:p>
-        </w:tc>
-        <w:tc>
-          <w:tcPr>
-            <w:tcW w:w="4675" w:type="dxa"/>
-            <w:vAlign w:val="bottom"/>
-          </w:tcPr>
-          <w:p>
-            <w:pPr>
-              <w:jc w:val="center"/>
-              <w:rPr>
-                <w:rFonts w:ascii="Times New Roman" w:hAnsi="Times New Roman" w:cs="Times New Roman"/>
-              </w:rPr>
-            </w:pPr>
-            <w:r>
-              <w:rPr>
-                <w:rFonts w:ascii="Times New Roman" w:hAnsi="Times New Roman" w:cs="Times New Roman"/>
-                <w:color w:val="000000"/>
-              </w:rPr>
-              <w:t>29</w:t>
-            </w:r>
-          </w:p>
-        </w:tc>
-      </w:tr>
-      <w:tr>
-        <w:tc>
-          <w:tcPr>
-            <w:tcW w:w="4675" w:type="dxa"/>
-            <w:vAlign w:val="bottom"/>
-          </w:tcPr>
-          <w:p>
-            <w:pPr>
-              <w:jc w:val="center"/>
-              <w:rPr>
-                <w:rFonts w:ascii="Times New Roman" w:hAnsi="Times New Roman" w:cs="Times New Roman"/>
-              </w:rPr>
-            </w:pPr>
-            <w:r>
-              <w:rPr>
-                <w:rFonts w:ascii="Times New Roman" w:hAnsi="Times New Roman" w:cs="Times New Roman"/>
-                <w:color w:val="000000"/>
-              </w:rPr>
-              <w:t>14</w:t>
-            </w:r>
-          </w:p>
-        </w:tc>
-        <w:tc>
-          <w:tcPr>
-            <w:tcW w:w="4675" w:type="dxa"/>
-            <w:vAlign w:val="bottom"/>
-          </w:tcPr>
-          <w:p>
-            <w:pPr>
-              <w:jc w:val="center"/>
-              <w:rPr>
-                <w:rFonts w:ascii="Times New Roman" w:hAnsi="Times New Roman" w:cs="Times New Roman"/>
-              </w:rPr>
-            </w:pPr>
-            <w:r>
-              <w:rPr>
-                <w:rFonts w:ascii="Times New Roman" w:hAnsi="Times New Roman" w:cs="Times New Roman"/>
-                <w:color w:val="000000"/>
-              </w:rPr>
-              <w:t>38</w:t>
-            </w:r>
-          </w:p>
-        </w:tc>
-      </w:tr>
-      <w:tr>
-        <w:tc>
-          <w:tcPr>
-            <w:tcW w:w="4675" w:type="dxa"/>
-            <w:vAlign w:val="bottom"/>
-          </w:tcPr>
-          <w:p>
-            <w:pPr>
-              <w:jc w:val="center"/>
-              <w:rPr>
-                <w:rFonts w:ascii="Times New Roman" w:hAnsi="Times New Roman" w:cs="Times New Roman"/>
-              </w:rPr>
-            </w:pPr>
-            <w:r>
-              <w:rPr>
-                <w:rFonts w:ascii="Times New Roman" w:hAnsi="Times New Roman" w:cs="Times New Roman"/>
-                <w:color w:val="000000"/>
-              </w:rPr>
-              <w:t>15</w:t>
-            </w:r>
-          </w:p>
-        </w:tc>
-        <w:tc>
-          <w:tcPr>
-            <w:tcW w:w="4675" w:type="dxa"/>
-            <w:vAlign w:val="bottom"/>
-          </w:tcPr>
-          <w:p>
-            <w:pPr>
-              <w:jc w:val="center"/>
-              <w:rPr>
-                <w:rFonts w:ascii="Times New Roman" w:hAnsi="Times New Roman" w:cs="Times New Roman"/>
-              </w:rPr>
-            </w:pPr>
-            <w:r>
-              <w:rPr>
-                <w:rFonts w:ascii="Times New Roman" w:hAnsi="Times New Roman" w:cs="Times New Roman"/>
-                <w:color w:val="000000"/>
-              </w:rPr>
-              <w:t>30</w:t>
-            </w:r>
-          </w:p>
-        </w:tc>
-      </w:tr>
-      <w:tr>
-        <w:tc>
-          <w:tcPr>
-            <w:tcW w:w="4675" w:type="dxa"/>
-            <w:vAlign w:val="bottom"/>
-          </w:tcPr>
-          <w:p>
-            <w:pPr>
-              <w:jc w:val="center"/>
-              <w:rPr>
-                <w:rFonts w:ascii="Times New Roman" w:hAnsi="Times New Roman" w:cs="Times New Roman"/>
-              </w:rPr>
-            </w:pPr>
-            <w:r>
-              <w:rPr>
-                <w:rFonts w:ascii="Times New Roman" w:hAnsi="Times New Roman" w:cs="Times New Roman"/>
-                <w:color w:val="000000"/>
-              </w:rPr>
-              <w:t>25</w:t>
-            </w:r>
-          </w:p>
-        </w:tc>
-        <w:tc>
-          <w:tcPr>
-            <w:tcW w:w="4675" w:type="dxa"/>
-            <w:vAlign w:val="bottom"/>
-          </w:tcPr>
-          <w:p>
-            <w:pPr>
-              <w:jc w:val="center"/>
-              <w:rPr>
-                <w:rFonts w:ascii="Times New Roman" w:hAnsi="Times New Roman" w:cs="Times New Roman"/>
-              </w:rPr>
-            </w:pPr>
-          </w:p>
-        </w:tc>
-      </w:tr>
-      <w:tr>
-        <w:tc>
-          <w:tcPr>
-            <w:tcW w:w="4675" w:type="dxa"/>
-            <w:vAlign w:val="bottom"/>
-          </w:tcPr>
-          <w:p>
-            <w:pPr>
-              <w:jc w:val="center"/>
-              <w:rPr>
-                <w:rFonts w:ascii="Times New Roman" w:hAnsi="Times New Roman" w:cs="Times New Roman"/>
-              </w:rPr>
-            </w:pPr>
-            <w:r>
-              <w:rPr>
-                <w:rFonts w:ascii="Times New Roman" w:hAnsi="Times New Roman" w:cs="Times New Roman"/>
-                <w:color w:val="000000"/>
-              </w:rPr>
-              <w:lastRenderedPageBreak/>
-              <w:t>30</w:t>
-            </w:r>
-          </w:p>
-        </w:tc>
-        <w:tc>
-          <w:tcPr>
-            <w:tcW w:w="4675" w:type="dxa"/>
-          </w:tcPr>
+          <w:tbl>
+            <w:tblPr>
+              <w:tblStyle w:val="TableGrid"/>
+              <w:tblpPr w:leftFromText="180" w:rightFromText="180" w:vertAnchor="text" w:horzAnchor="margin" w:tblpXSpec="right" w:tblpY="-10"/>
+              <w:tblOverlap w:val="never"/>
+              <w:tblW w:w="0" w:type="auto"/>
+              <w:tblLook w:val="04A0" w:firstRow="1" w:lastRow="0" w:firstColumn="1" w:lastColumn="0" w:noHBand="0" w:noVBand="1"/>
+            </w:tblPr>
+            <w:tblGrid>
+              <w:gridCol w:w="4449"/>
+            </w:tblGrid>
+            <w:tr>
+              <w:tc>
+                <w:tcPr>
+                  <w:tcW w:w="4449" w:type="dxa"/>
+                </w:tcPr>
+                <w:p>
+                  <w:pPr>
+                    <w:jc w:val="center"/>
+                    <w:rPr>
+                      <w:rFonts w:ascii="Times New Roman" w:hAnsi="Times New Roman" w:cs="Times New Roman"/>
+                      <w:b/>
+                      <w:bCs/>
+                    </w:rPr>
+                  </w:pPr>
+                  <w:proofErr w:type="gramStart"/>
+                  <w:r>
+                    <w:rPr>
+                      <w:rFonts w:ascii="Times New Roman" w:hAnsi="Times New Roman" w:cs="Times New Roman"/>
+                      <w:b/>
+                      <w:bCs/>
+                      <w:highlight w:val="yellow"/>
+                    </w:rPr>
+                    <w:t xml:space="preserve">Northeast bound</w:t>
+                  </w:r>
+                </w:p>
+              </w:tc>
+            </w:tr>
+            <w:tr>
+              <w:tc>
+                <w:tcPr>
+                  <w:tcW w:w="4449" w:type="dxa"/>
+                  <w:vAlign w:val="bottom"/>
+                </w:tcPr>
+                <w:p>
+                  <w:pPr>
+                    <w:jc w:val="center"/>
+                    <w:rPr>
+                      <w:rFonts w:ascii="Times New Roman" w:hAnsi="Times New Roman" w:cs="Times New Roman"/>
+                    </w:rPr>
+                  </w:pPr>
+                  <w:proofErr w:type="gramStart"/>
+                  <w:r>
+                    <w:rPr>
+                      <w:rFonts w:ascii="Times New Roman" w:hAnsi="Times New Roman" w:cs="Times New Roman"/>
+                    </w:rPr>
+                    <w:t xml:space="preserve">11</w:t>
+                  </w:r>
+                </w:p>
+              </w:tc>
+            </w:tr>
+            <w:tr>
+              <w:tc>
+                <w:tcPr>
+                  <w:tcW w:w="4449" w:type="dxa"/>
+                  <w:vAlign w:val="bottom"/>
+                </w:tcPr>
+                <w:p>
+                  <w:pPr>
+                    <w:jc w:val="center"/>
+                    <w:rPr>
+                      <w:rFonts w:ascii="Times New Roman" w:hAnsi="Times New Roman" w:cs="Times New Roman"/>
+                    </w:rPr>
+                  </w:pPr>
+                  <w:proofErr w:type="gramStart"/>
+                  <w:r>
+                    <w:rPr>
+                      <w:rFonts w:ascii="Times New Roman" w:hAnsi="Times New Roman" w:cs="Times New Roman"/>
+                    </w:rPr>
+                    <w:t xml:space="preserve">11</w:t>
+                  </w:r>
+                </w:p>
+              </w:tc>
+            </w:tr>
+            <w:tr>
+              <w:tc>
+                <w:tcPr>
+                  <w:tcW w:w="4449" w:type="dxa"/>
+                  <w:vAlign w:val="bottom"/>
+                </w:tcPr>
+                <w:p>
+                  <w:pPr>
+                    <w:jc w:val="center"/>
+                    <w:rPr>
+                      <w:rFonts w:ascii="Times New Roman" w:hAnsi="Times New Roman" w:cs="Times New Roman"/>
+                    </w:rPr>
+                  </w:pPr>
+                  <w:proofErr w:type="gramStart"/>
+                  <w:r>
+                    <w:rPr>
+                      <w:rFonts w:ascii="Times New Roman" w:hAnsi="Times New Roman" w:cs="Times New Roman"/>
+                    </w:rPr>
+                    <w:t xml:space="preserve">11</w:t>
+                  </w:r>
+                </w:p>
+              </w:tc>
+            </w:tr>
+            <w:tr>
+              <w:tc>
+                <w:tcPr>
+                  <w:tcW w:w="4449" w:type="dxa"/>
+                  <w:vAlign w:val="bottom"/>
+                </w:tcPr>
+                <w:p>
+                  <w:pPr>
+                    <w:jc w:val="center"/>
+                    <w:rPr>
+                      <w:rFonts w:ascii="Times New Roman" w:hAnsi="Times New Roman" w:cs="Times New Roman"/>
+                    </w:rPr>
+                  </w:pPr>
+                  <w:proofErr w:type="gramStart"/>
+                  <w:r>
+                    <w:rPr>
+                      <w:rFonts w:ascii="Times New Roman" w:hAnsi="Times New Roman" w:cs="Times New Roman"/>
+                    </w:rPr>
+                    <w:t xml:space="preserve">11</w:t>
+                  </w:r>
+                </w:p>
+              </w:tc>
+            </w:tr>
+            <w:tr>
+              <w:tc>
+                <w:tcPr>
+                  <w:tcW w:w="4449" w:type="dxa"/>
+                  <w:vAlign w:val="bottom"/>
+                </w:tcPr>
+                <w:p>
+                  <w:pPr>
+                    <w:jc w:val="center"/>
+                    <w:rPr>
+                      <w:rFonts w:ascii="Times New Roman" w:hAnsi="Times New Roman" w:cs="Times New Roman"/>
+                    </w:rPr>
+                  </w:pPr>
+                  <w:proofErr w:type="gramStart"/>
+                  <w:r>
+                    <w:rPr>
+                      <w:rFonts w:ascii="Times New Roman" w:hAnsi="Times New Roman" w:cs="Times New Roman"/>
+                    </w:rPr>
+                    <w:t xml:space="preserve">11</w:t>
+                  </w:r>
+                </w:p>
+              </w:tc>
+            </w:tr>
+            <w:tr>
+              <w:tc>
+                <w:tcPr>
+                  <w:tcW w:w="4449" w:type="dxa"/>
+                  <w:vAlign w:val="bottom"/>
+                </w:tcPr>
+                <w:p>
+                  <w:pPr>
+                    <w:jc w:val="center"/>
+                    <w:rPr>
+                      <w:rFonts w:ascii="Times New Roman" w:hAnsi="Times New Roman" w:cs="Times New Roman"/>
+                    </w:rPr>
+                  </w:pPr>
+                  <w:proofErr w:type="gramStart"/>
+                  <w:r>
+                    <w:rPr>
+                      <w:rFonts w:ascii="Times New Roman" w:hAnsi="Times New Roman" w:cs="Times New Roman"/>
+                    </w:rPr>
+                    <w:t xml:space="preserve">11</w:t>
+                  </w:r>
+                </w:p>
+              </w:tc>
+            </w:tr>
+            <w:tr>
+              <w:tc>
+                <w:tcPr>
+                  <w:tcW w:w="4449" w:type="dxa"/>
+                  <w:vAlign w:val="bottom"/>
+                </w:tcPr>
+                <w:p>
+                  <w:pPr>
+                    <w:jc w:val="center"/>
+                    <w:rPr>
+                      <w:rFonts w:ascii="Times New Roman" w:hAnsi="Times New Roman" w:cs="Times New Roman"/>
+                    </w:rPr>
+                  </w:pPr>
+                  <w:proofErr w:type="gramStart"/>
+                  <w:r>
+                    <w:rPr>
+                      <w:rFonts w:ascii="Times New Roman" w:hAnsi="Times New Roman" w:cs="Times New Roman"/>
+                    </w:rPr>
+                    <w:t xml:space="preserve">11</w:t>
+                  </w:r>
+                </w:p>
+              </w:tc>
+            </w:tr>
+            <w:tr>
+              <w:tc>
+                <w:tcPr>
+                  <w:tcW w:w="4449" w:type="dxa"/>
+                  <w:vAlign w:val="bottom"/>
+                </w:tcPr>
+                <w:p>
+                  <w:pPr>
+                    <w:jc w:val="center"/>
+                    <w:rPr>
+                      <w:rFonts w:ascii="Times New Roman" w:hAnsi="Times New Roman" w:cs="Times New Roman"/>
+                    </w:rPr>
+                  </w:pPr>
+                  <w:proofErr w:type="gramStart"/>
+                  <w:r>
+                    <w:rPr>
+                      <w:rFonts w:ascii="Times New Roman" w:hAnsi="Times New Roman" w:cs="Times New Roman"/>
+                    </w:rPr>
+                    <w:t xml:space="preserve">12</w:t>
+                  </w:r>
+                </w:p>
+              </w:tc>
+            </w:tr>
+            <w:tr>
+              <w:tc>
+                <w:tcPr>
+                  <w:tcW w:w="4449" w:type="dxa"/>
+                  <w:vAlign w:val="bottom"/>
+                </w:tcPr>
+                <w:p>
+                  <w:pPr>
+                    <w:jc w:val="center"/>
+                    <w:rPr>
+                      <w:rFonts w:ascii="Times New Roman" w:hAnsi="Times New Roman" w:cs="Times New Roman"/>
+                    </w:rPr>
+                  </w:pPr>
+                  <w:proofErr w:type="gramStart"/>
+                  <w:r>
+                    <w:rPr>
+                      <w:rFonts w:ascii="Times New Roman" w:hAnsi="Times New Roman" w:cs="Times New Roman"/>
+                    </w:rPr>
+                    <w:t xml:space="preserve">14</w:t>
+                  </w:r>
+                </w:p>
+              </w:tc>
+            </w:tr>
+            <w:tr>
+              <w:tc>
+                <w:tcPr>
+                  <w:tcW w:w="4449" w:type="dxa"/>
+                  <w:vAlign w:val="bottom"/>
+                </w:tcPr>
+                <w:p>
+                  <w:pPr>
+                    <w:jc w:val="center"/>
+                    <w:rPr>
+                      <w:rFonts w:ascii="Times New Roman" w:hAnsi="Times New Roman" w:cs="Times New Roman"/>
+                    </w:rPr>
+                  </w:pPr>
+                  <w:proofErr w:type="gramStart"/>
+                  <w:r>
+                    <w:rPr>
+                      <w:rFonts w:ascii="Times New Roman" w:hAnsi="Times New Roman" w:cs="Times New Roman"/>
+                    </w:rPr>
+                    <w:t xml:space="preserve">14</w:t>
+                  </w:r>
+                </w:p>
+              </w:tc>
+            </w:tr>
+            <w:tr>
+              <w:tc>
+                <w:tcPr>
+                  <w:tcW w:w="4449" w:type="dxa"/>
+                  <w:vAlign w:val="bottom"/>
+                </w:tcPr>
+                <w:p>
+                  <w:pPr>
+                    <w:jc w:val="center"/>
+                    <w:rPr>
+                      <w:rFonts w:ascii="Times New Roman" w:hAnsi="Times New Roman" w:cs="Times New Roman"/>
+                    </w:rPr>
+                  </w:pPr>
+                  <w:proofErr w:type="gramStart"/>
+                  <w:r>
+                    <w:rPr>
+                      <w:rFonts w:ascii="Times New Roman" w:hAnsi="Times New Roman" w:cs="Times New Roman"/>
+                    </w:rPr>
+                    <w:t xml:space="preserve">13</w:t>
+                  </w:r>
+                </w:p>
+              </w:tc>
+            </w:tr>
+            <w:tr>
+              <w:tc>
+                <w:tcPr>
+                  <w:tcW w:w="4449" w:type="dxa"/>
+                  <w:vAlign w:val="bottom"/>
+                </w:tcPr>
+                <w:p>
+                  <w:pPr>
+                    <w:jc w:val="center"/>
+                    <w:rPr>
+                      <w:rFonts w:ascii="Times New Roman" w:hAnsi="Times New Roman" w:cs="Times New Roman"/>
+                    </w:rPr>
+                  </w:pPr>
+                  <w:proofErr w:type="gramStart"/>
+                  <w:r>
+                    <w:rPr>
+                      <w:rFonts w:ascii="Times New Roman" w:hAnsi="Times New Roman" w:cs="Times New Roman"/>
+                    </w:rPr>
+                    <w:t xml:space="preserve">12</w:t>
+                  </w:r>
+                </w:p>
+              </w:tc>
+            </w:tr>
+            <w:tr>
+              <w:tc>
+                <w:tcPr>
+                  <w:tcW w:w="4449" w:type="dxa"/>
+                  <w:vAlign w:val="bottom"/>
+                </w:tcPr>
+                <w:p>
+                  <w:pPr>
+                    <w:jc w:val="center"/>
+                    <w:rPr>
+                      <w:rFonts w:ascii="Times New Roman" w:hAnsi="Times New Roman" w:cs="Times New Roman"/>
+                    </w:rPr>
+                  </w:pPr>
+                  <w:proofErr w:type="gramStart"/>
+                  <w:r>
+                    <w:rPr>
+                      <w:rFonts w:ascii="Times New Roman" w:hAnsi="Times New Roman" w:cs="Times New Roman"/>
+                    </w:rPr>
+                    <w:t xml:space="preserve">11</w:t>
+                  </w:r>
+                </w:p>
+              </w:tc>
+            </w:tr>
+          </w:tbl>
+          <w:p>
+            <w:pPr>
+              <w:jc w:val="center"/>
+              <w:rPr>
+                <w:rFonts w:ascii="Times New Roman" w:hAnsi="Times New Roman" w:cs="Times New Roman"/>
+              </w:rPr>
+            </w:pPr>
+          </w:p>
+        </w:tc>
+        <w:tc>
+          <w:tcPr>
+            <w:tcW w:w="4775" w:type="dxa"/>
+          </w:tcPr>
+          <w:tbl>
+            <w:tblPr>
+              <w:tblStyle w:val="TableGrid"/>
+              <w:tblW w:w="4659" w:type="dxa"/>
+              <w:tblLook w:val="04A0" w:firstRow="1" w:lastRow="0" w:firstColumn="1" w:lastColumn="0" w:noHBand="0" w:noVBand="1"/>
+            </w:tblPr>
+            <w:tblGrid>
+              <w:gridCol w:w="4659"/>
+            </w:tblGrid>
+            <w:tr>
+              <w:tc>
+                <w:tcPr>
+                  <w:tcW w:w="4659" w:type="dxa"/>
+                </w:tcPr>
+                <w:p>
+                  <w:pPr>
+                    <w:jc w:val="center"/>
+                    <w:rPr>
+                      <w:rFonts w:ascii="Times New Roman" w:hAnsi="Times New Roman" w:cs="Times New Roman"/>
+                    </w:rPr>
+                  </w:pPr>
+                  <w:proofErr w:type="gramStart"/>
+                  <w:r>
+                    <w:rPr>
+                      <w:rFonts w:ascii="Times New Roman" w:hAnsi="Times New Roman" w:cs="Times New Roman"/>
+                      <w:b/>
+                      <w:bCs/>
+                      <w:highlight w:val="yellow"/>
+                    </w:rPr>
+                    <w:t xml:space="preserve">Northeast bound</w:t>
+                  </w:r>
+                </w:p>
+              </w:tc>
+            </w:tr>
+            <w:tr>
+              <w:tc>
+                <w:tcPr>
+                  <w:tcW w:w="4659" w:type="dxa"/>
+                </w:tcPr>
+                <w:p>
+                  <w:pPr>
+                    <w:jc w:val="center"/>
+                    <w:rPr>
+                      <w:rFonts w:ascii="Times New Roman" w:hAnsi="Times New Roman" w:cs="Times New Roman"/>
+                    </w:rPr>
+                  </w:pPr>
+                  <w:proofErr w:type="gramStart"/>
+                  <w:r>
+                    <w:rPr>
+                      <w:rFonts w:ascii="Times New Roman" w:hAnsi="Times New Roman" w:cs="Times New Roman"/>
+                    </w:rPr>
+                    <w:t xml:space="preserve">14</w:t>
+                  </w:r>
+                </w:p>
+              </w:tc>
+            </w:tr>
+            <w:tr>
+              <w:tc>
+                <w:tcPr>
+                  <w:tcW w:w="4659" w:type="dxa"/>
+                </w:tcPr>
+                <w:p>
+                  <w:pPr>
+                    <w:jc w:val="center"/>
+                    <w:rPr>
+                      <w:rFonts w:ascii="Times New Roman" w:hAnsi="Times New Roman" w:cs="Times New Roman"/>
+                    </w:rPr>
+                  </w:pPr>
+                  <w:proofErr w:type="gramStart"/>
+                  <w:r>
+                    <w:rPr>
+                      <w:rFonts w:ascii="Times New Roman" w:hAnsi="Times New Roman" w:cs="Times New Roman"/>
+                    </w:rPr>
+                    <w:t xml:space="preserve">14</w:t>
+                  </w:r>
+                </w:p>
+              </w:tc>
+            </w:tr>
+            <w:tr>
+              <w:tc>
+                <w:tcPr>
+                  <w:tcW w:w="4659" w:type="dxa"/>
+                </w:tcPr>
+                <w:p>
+                  <w:pPr>
+                    <w:jc w:val="center"/>
+                    <w:rPr>
+                      <w:rFonts w:ascii="Times New Roman" w:hAnsi="Times New Roman" w:cs="Times New Roman"/>
+                    </w:rPr>
+                  </w:pPr>
+                  <w:proofErr w:type="gramStart"/>
+                  <w:r>
+                    <w:rPr>
+                      <w:rFonts w:ascii="Times New Roman" w:hAnsi="Times New Roman" w:cs="Times New Roman"/>
+                    </w:rPr>
+                    <w:t xml:space="preserve">13</w:t>
+                  </w:r>
+                </w:p>
+              </w:tc>
+            </w:tr>
+            <w:tr>
+              <w:tc>
+                <w:tcPr>
+                  <w:tcW w:w="4659" w:type="dxa"/>
+                </w:tcPr>
+                <w:p>
+                  <w:pPr>
+                    <w:jc w:val="center"/>
+                    <w:rPr>
+                      <w:rFonts w:ascii="Times New Roman" w:hAnsi="Times New Roman" w:cs="Times New Roman"/>
+                    </w:rPr>
+                  </w:pPr>
+                  <w:proofErr w:type="gramStart"/>
+                  <w:r>
+                    <w:rPr>
+                      <w:rFonts w:ascii="Times New Roman" w:hAnsi="Times New Roman" w:cs="Times New Roman"/>
+                    </w:rPr>
+                    <w:t xml:space="preserve">14</w:t>
+                  </w:r>
+                </w:p>
+              </w:tc>
+            </w:tr>
+            <w:tr>
+              <w:tc>
+                <w:tcPr>
+                  <w:tcW w:w="4659" w:type="dxa"/>
+                </w:tcPr>
+                <w:p>
+                  <w:pPr>
+                    <w:jc w:val="center"/>
+                    <w:rPr>
+                      <w:rFonts w:ascii="Times New Roman" w:hAnsi="Times New Roman" w:cs="Times New Roman"/>
+                    </w:rPr>
+                  </w:pPr>
+                  <w:proofErr w:type="gramStart"/>
+                  <w:r>
+                    <w:rPr>
+                      <w:rFonts w:ascii="Times New Roman" w:hAnsi="Times New Roman" w:cs="Times New Roman"/>
+                    </w:rPr>
+                    <w:t xml:space="preserve">13</w:t>
+                  </w:r>
+                </w:p>
+              </w:tc>
+            </w:tr>
+            <w:tr>
+              <w:tc>
+                <w:tcPr>
+                  <w:tcW w:w="4659" w:type="dxa"/>
+                </w:tcPr>
+                <w:p>
+                  <w:pPr>
+                    <w:jc w:val="center"/>
+                    <w:rPr>
+                      <w:rFonts w:ascii="Times New Roman" w:hAnsi="Times New Roman" w:cs="Times New Roman"/>
+                    </w:rPr>
+                  </w:pPr>
+                  <w:proofErr w:type="gramStart"/>
+                  <w:r>
+                    <w:rPr>
+                      <w:rFonts w:ascii="Times New Roman" w:hAnsi="Times New Roman" w:cs="Times New Roman"/>
+                    </w:rPr>
+                    <w:t xml:space="preserve">12</w:t>
+                  </w:r>
+                </w:p>
+              </w:tc>
+            </w:tr>
+            <w:tr>
+              <w:tc>
+                <w:tcPr>
+                  <w:tcW w:w="4659" w:type="dxa"/>
+                </w:tcPr>
+                <w:p>
+                  <w:pPr>
+                    <w:jc w:val="center"/>
+                    <w:rPr>
+                      <w:rFonts w:ascii="Times New Roman" w:hAnsi="Times New Roman" w:cs="Times New Roman"/>
+                    </w:rPr>
+                  </w:pPr>
+                  <w:proofErr w:type="gramStart"/>
+                  <w:r>
+                    <w:rPr>
+                      <w:rFonts w:ascii="Times New Roman" w:hAnsi="Times New Roman" w:cs="Times New Roman"/>
+                    </w:rPr>
+                    <w:t xml:space="preserve">11</w:t>
+                  </w:r>
+                </w:p>
+              </w:tc>
+            </w:tr>
+            <w:tr>
+              <w:tc>
+                <w:tcPr>
+                  <w:tcW w:w="4659" w:type="dxa"/>
+                </w:tcPr>
+                <w:p>
+                  <w:pPr>
+                    <w:jc w:val="center"/>
+                    <w:rPr>
+                      <w:rFonts w:ascii="Times New Roman" w:hAnsi="Times New Roman" w:cs="Times New Roman"/>
+                    </w:rPr>
+                  </w:pPr>
+                  <w:proofErr w:type="gramStart"/>
+                  <w:r>
+                    <w:rPr>
+                      <w:rFonts w:ascii="Times New Roman" w:hAnsi="Times New Roman" w:cs="Times New Roman"/>
+                    </w:rPr>
+                    <w:t xml:space="preserve">10</w:t>
+                  </w:r>
+                </w:p>
+              </w:tc>
+            </w:tr>
+            <w:tr>
+              <w:tc>
+                <w:tcPr>
+                  <w:tcW w:w="4659" w:type="dxa"/>
+                </w:tcPr>
+                <w:p>
+                  <w:pPr>
+                    <w:jc w:val="center"/>
+                    <w:rPr>
+                      <w:rFonts w:ascii="Times New Roman" w:hAnsi="Times New Roman" w:cs="Times New Roman"/>
+                    </w:rPr>
+                  </w:pPr>
+                  <w:proofErr w:type="gramStart"/>
+                  <w:r>
+                    <w:rPr>
+                      <w:rFonts w:ascii="Times New Roman" w:hAnsi="Times New Roman" w:cs="Times New Roman"/>
+                    </w:rPr>
+                    <w:t xml:space="preserve">10</w:t>
+                  </w:r>
+                </w:p>
+              </w:tc>
+            </w:tr>
+            <w:tr>
+              <w:tc>
+                <w:tcPr>
+                  <w:tcW w:w="4659" w:type="dxa"/>
+                </w:tcPr>
+                <w:p>
+                  <w:pPr>
+                    <w:jc w:val="center"/>
+                    <w:rPr>
+                      <w:rFonts w:ascii="Times New Roman" w:hAnsi="Times New Roman" w:cs="Times New Roman"/>
+                    </w:rPr>
+                  </w:pPr>
+                  <w:proofErr w:type="gramStart"/>
+                  <w:r>
+                    <w:rPr>
+                      <w:rFonts w:ascii="Times New Roman" w:hAnsi="Times New Roman" w:cs="Times New Roman"/>
+                    </w:rPr>
+                    <w:t xml:space="preserve">10</w:t>
+                  </w:r>
+                </w:p>
+              </w:tc>
+            </w:tr>
+            <w:tr>
+              <w:tc>
+                <w:tcPr>
+                  <w:tcW w:w="4659" w:type="dxa"/>
+                </w:tcPr>
+                <w:p>
+                  <w:pPr>
+                    <w:jc w:val="center"/>
+                    <w:rPr>
+                      <w:rFonts w:ascii="Times New Roman" w:hAnsi="Times New Roman" w:cs="Times New Roman"/>
+                    </w:rPr>
+                  </w:pPr>
+                  <w:proofErr w:type="gramStart"/>
+                  <w:r>
+                    <w:rPr>
+                      <w:rFonts w:ascii="Times New Roman" w:hAnsi="Times New Roman" w:cs="Times New Roman"/>
+                    </w:rPr>
+                    <w:t xml:space="preserve">13</w:t>
+                  </w:r>
+                </w:p>
+              </w:tc>
+            </w:tr>
+          </w:tbl>
           <w:p>
             <w:pPr>
               <w:jc w:val="center"/>
@@ -2563,6 +1635,13 @@
         </w:tc>
       </w:tr>
     </w:tbl>
+    <w:p>
+      <w:pPr>
+        <w:rPr>
+          <w:rFonts w:ascii="Times New Roman" w:hAnsi="Times New Roman" w:cs="Times New Roman"/>
+        </w:rPr>
+      </w:pPr>
+    </w:p>
     <w:p>
       <w:pPr>
         <w:rPr>
@@ -2598,7 +1677,7 @@
           <w:iCs/>
           <w:highlight w:val="yellow"/>
         </w:rPr>
-        <w:t xml:space="preserve">South</w:t>
+        <w:t xml:space="preserve">Northeast bound</w:t>
       </w:r>
       <w:r>
         <w:rPr>
@@ -4874,7 +3953,7 @@
           <w:iCs/>
           <w:highlight w:val="yellow"/>
         </w:rPr>
-        <w:t xml:space="preserve">North</w:t>
+        <w:t xml:space="preserve">Southeast bound</w:t>
       </w:r>
       <w:r>
         <w:rPr>
@@ -5082,6 +4161,7 @@
                 <w:rFonts w:ascii="Times New Roman" w:hAnsi="Times New Roman" w:cs="Times New Roman"/>
                 <w:color w:val="000000"/>
               </w:rPr>
+              <w:lastRenderedPageBreak/>
               <w:t>23</w:t>
             </w:r>
           </w:p>
@@ -6501,7 +5581,6 @@
                 <w:rFonts w:ascii="Times New Roman" w:hAnsi="Times New Roman" w:cs="Times New Roman"/>
                 <w:color w:val="000000"/>
               </w:rPr>
-              <w:lastRenderedPageBreak/>
               <w:t>42</w:t>
             </w:r>
           </w:p>
@@ -6672,7 +5751,7 @@
           <w:rFonts w:ascii="Times New Roman" w:hAnsi="Times New Roman" w:cs="Times New Roman"/>
           <w:highlight w:val="yellow"/>
         </w:rPr>
-        <w:t xml:space="preserve">South</w:t>
+        <w:t xml:space="preserve">Northeast bound</w:t>
       </w:r>
       <w:r>
         <w:rPr>
@@ -6732,7 +5811,7 @@
           <w:rFonts w:ascii="Times New Roman" w:hAnsi="Times New Roman" w:cs="Times New Roman"/>
           <w:highlight w:val="yellow"/>
         </w:rPr>
-        <w:t xml:space="preserve">North</w:t>
+        <w:t xml:space="preserve">Southeast bound</w:t>
       </w:r>
       <w:r>
         <w:rPr>
@@ -7472,7 +6551,7 @@
       <w:rPr>
         <w:highlight w:val="yellow"/>
       </w:rPr>
-      <w:t xml:space="preserve">123 Big Chungus Land, Amman MD 21163</w:t>
+      <w:t xml:space="preserve">123 cockson poop road, pussland md 34343</w:t>
     </w:r>
     <w:r>
       <w:tab/>
@@ -7482,7 +6561,7 @@
       <w:rPr>
         <w:highlight w:val="yellow"/>
       </w:rPr>
-      <w:t xml:space="preserve">123</w:t>
+      <w:t xml:space="preserve"/>
     </w:r>
     <w:r>
       <w:tab/>
